--- a/开题报告.docx
+++ b/开题报告.docx
@@ -328,9 +328,6 @@
     <w:p>
       <w:pPr>
         <w:pStyle w:val="4"/>
-        <w:rPr>
-          <w:rFonts w:hint="eastAsia"/>
-        </w:rPr>
       </w:pPr>
       <w:r>
         <w:rPr>
@@ -353,7 +350,7 @@
         <w:spacing w:line="360" w:lineRule="auto"/>
         <w:ind w:left="420" w:firstLine="420"/>
         <w:rPr>
-          <w:rFonts w:asciiTheme="minorEastAsia" w:hAnsiTheme="minorEastAsia" w:hint="eastAsia"/>
+          <w:rFonts w:asciiTheme="minorEastAsia" w:hAnsiTheme="minorEastAsia"/>
           <w:sz w:val="24"/>
         </w:rPr>
       </w:pPr>
@@ -796,7 +793,7 @@
         <w:spacing w:line="360" w:lineRule="auto"/>
         <w:ind w:firstLine="420"/>
         <w:rPr>
-          <w:rFonts w:asciiTheme="minorEastAsia" w:hAnsiTheme="minorEastAsia" w:hint="eastAsia"/>
+          <w:rFonts w:asciiTheme="minorEastAsia" w:hAnsiTheme="minorEastAsia"/>
           <w:sz w:val="24"/>
         </w:rPr>
       </w:pPr>
@@ -863,7 +860,7 @@
       <w:pPr>
         <w:spacing w:line="360" w:lineRule="auto"/>
         <w:rPr>
-          <w:rFonts w:asciiTheme="minorEastAsia" w:hAnsiTheme="minorEastAsia" w:hint="eastAsia"/>
+          <w:rFonts w:asciiTheme="minorEastAsia" w:hAnsiTheme="minorEastAsia"/>
           <w:sz w:val="24"/>
         </w:rPr>
       </w:pPr>
@@ -914,18 +911,324 @@
           <w:ilvl w:val="0"/>
           <w:numId w:val="4"/>
         </w:numPr>
+      </w:pPr>
+      <w:r>
         <w:rPr>
           <w:rFonts w:hint="eastAsia"/>
         </w:rPr>
-      </w:pPr>
+        <w:t>参开</w:t>
+      </w:r>
+      <w:r>
+        <w:t>文献</w:t>
+      </w:r>
+    </w:p>
+    <w:p>
+      <w:pPr>
+        <w:spacing w:line="360" w:lineRule="auto"/>
+        <w:rPr>
+          <w:rFonts w:asciiTheme="minorEastAsia" w:hAnsiTheme="minorEastAsia"/>
+          <w:sz w:val="24"/>
+          <w:szCs w:val="24"/>
+        </w:rPr>
+      </w:pPr>
+      <w:r>
+        <w:rPr>
+          <w:rFonts w:asciiTheme="minorEastAsia" w:hAnsiTheme="minorEastAsia" w:hint="eastAsia"/>
+          <w:sz w:val="24"/>
+          <w:szCs w:val="24"/>
+        </w:rPr>
+        <w:t>[</w:t>
+      </w:r>
+      <w:r>
+        <w:rPr>
+          <w:rFonts w:asciiTheme="minorEastAsia" w:hAnsiTheme="minorEastAsia"/>
+          <w:sz w:val="24"/>
+          <w:szCs w:val="24"/>
+        </w:rPr>
+        <w:t>1</w:t>
+      </w:r>
+      <w:r>
+        <w:rPr>
+          <w:rFonts w:asciiTheme="minorEastAsia" w:hAnsiTheme="minorEastAsia" w:hint="eastAsia"/>
+          <w:sz w:val="24"/>
+          <w:szCs w:val="24"/>
+        </w:rPr>
+        <w:t>]新音乐产业</w:t>
+      </w:r>
+      <w:r>
+        <w:rPr>
+          <w:rFonts w:asciiTheme="minorEastAsia" w:hAnsiTheme="minorEastAsia"/>
+          <w:sz w:val="24"/>
+          <w:szCs w:val="24"/>
+        </w:rPr>
+        <w:t>观察</w:t>
+      </w:r>
+      <w:r>
+        <w:rPr>
+          <w:rFonts w:asciiTheme="minorEastAsia" w:hAnsiTheme="minorEastAsia" w:hint="eastAsia"/>
+          <w:sz w:val="24"/>
+          <w:szCs w:val="24"/>
+        </w:rPr>
+        <w:t>. 从四个方面聊聊2016年中国音乐行业发展趋势[</w:t>
+      </w:r>
+      <w:r>
+        <w:rPr>
+          <w:rFonts w:asciiTheme="minorEastAsia" w:hAnsiTheme="minorEastAsia"/>
+          <w:sz w:val="24"/>
+          <w:szCs w:val="24"/>
+        </w:rPr>
+        <w:t>J</w:t>
+      </w:r>
+      <w:r>
+        <w:rPr>
+          <w:rFonts w:asciiTheme="minorEastAsia" w:hAnsiTheme="minorEastAsia" w:hint="eastAsia"/>
+          <w:sz w:val="24"/>
+          <w:szCs w:val="24"/>
+        </w:rPr>
+        <w:t>].深度报道,</w:t>
+      </w:r>
+      <w:r>
+        <w:rPr>
+          <w:rFonts w:asciiTheme="minorEastAsia" w:hAnsiTheme="minorEastAsia"/>
+          <w:sz w:val="24"/>
+          <w:szCs w:val="24"/>
+        </w:rPr>
+        <w:t>2016</w:t>
+      </w:r>
+      <w:r>
+        <w:rPr>
+          <w:rFonts w:asciiTheme="minorEastAsia" w:hAnsiTheme="minorEastAsia" w:hint="eastAsia"/>
+          <w:sz w:val="24"/>
+          <w:szCs w:val="24"/>
+        </w:rPr>
+        <w:t>-</w:t>
+      </w:r>
+      <w:r>
+        <w:rPr>
+          <w:rFonts w:asciiTheme="minorEastAsia" w:hAnsiTheme="minorEastAsia"/>
+          <w:sz w:val="24"/>
+          <w:szCs w:val="24"/>
+        </w:rPr>
+        <w:t>02-25.</w:t>
+      </w:r>
+    </w:p>
+    <w:p>
+      <w:pPr>
+        <w:spacing w:line="360" w:lineRule="auto"/>
+        <w:rPr>
+          <w:rFonts w:asciiTheme="minorEastAsia" w:hAnsiTheme="minorEastAsia"/>
+          <w:sz w:val="24"/>
+          <w:szCs w:val="24"/>
+        </w:rPr>
+      </w:pPr>
+      <w:r>
+        <w:rPr>
+          <w:rFonts w:asciiTheme="minorEastAsia" w:hAnsiTheme="minorEastAsia" w:hint="eastAsia"/>
+          <w:sz w:val="24"/>
+          <w:szCs w:val="24"/>
+        </w:rPr>
+        <w:t>[2]</w:t>
+      </w:r>
+      <w:r>
+        <w:rPr>
+          <w:rFonts w:asciiTheme="minorEastAsia" w:hAnsiTheme="minorEastAsia"/>
+          <w:sz w:val="24"/>
+          <w:szCs w:val="24"/>
+        </w:rPr>
+        <w:t xml:space="preserve"> CY216</w:t>
+      </w:r>
+      <w:r>
+        <w:rPr>
+          <w:rFonts w:asciiTheme="minorEastAsia" w:hAnsiTheme="minorEastAsia" w:hint="eastAsia"/>
+          <w:sz w:val="24"/>
+          <w:szCs w:val="24"/>
+        </w:rPr>
+        <w:t>. 电影产业发展趋势分析</w:t>
+      </w:r>
+      <w:r>
+        <w:rPr>
+          <w:rFonts w:asciiTheme="minorEastAsia" w:hAnsiTheme="minorEastAsia" w:hint="eastAsia"/>
+          <w:sz w:val="24"/>
+          <w:szCs w:val="24"/>
+        </w:rPr>
+        <w:t>[J].中国</w:t>
+      </w:r>
+      <w:r>
+        <w:rPr>
+          <w:rFonts w:asciiTheme="minorEastAsia" w:hAnsiTheme="minorEastAsia"/>
+          <w:sz w:val="24"/>
+          <w:szCs w:val="24"/>
+        </w:rPr>
+        <w:t>产业信息</w:t>
+      </w:r>
+      <w:r>
+        <w:rPr>
+          <w:rFonts w:asciiTheme="minorEastAsia" w:hAnsiTheme="minorEastAsia" w:hint="eastAsia"/>
+          <w:sz w:val="24"/>
+          <w:szCs w:val="24"/>
+        </w:rPr>
+        <w:t>，2017</w:t>
+      </w:r>
+      <w:r>
+        <w:rPr>
+          <w:rFonts w:asciiTheme="minorEastAsia" w:hAnsiTheme="minorEastAsia"/>
+          <w:sz w:val="24"/>
+          <w:szCs w:val="24"/>
+        </w:rPr>
+        <w:t>-01-18</w:t>
+      </w:r>
+      <w:r>
+        <w:rPr>
+          <w:rFonts w:asciiTheme="minorEastAsia" w:hAnsiTheme="minorEastAsia"/>
+          <w:sz w:val="24"/>
+          <w:szCs w:val="24"/>
+        </w:rPr>
+        <w:t>.</w:t>
+      </w:r>
+    </w:p>
+    <w:p>
+      <w:pPr>
+        <w:spacing w:line="360" w:lineRule="auto"/>
+        <w:rPr>
+          <w:rFonts w:asciiTheme="minorEastAsia" w:hAnsiTheme="minorEastAsia"/>
+          <w:sz w:val="24"/>
+          <w:szCs w:val="24"/>
+        </w:rPr>
+      </w:pPr>
+      <w:r>
+        <w:rPr>
+          <w:rFonts w:asciiTheme="minorEastAsia" w:hAnsiTheme="minorEastAsia" w:hint="eastAsia"/>
+          <w:sz w:val="24"/>
+          <w:szCs w:val="24"/>
+        </w:rPr>
+        <w:t>[3]阮一峰. ECMAScript 6 入门[</w:t>
+      </w:r>
+      <w:r>
+        <w:rPr>
+          <w:rFonts w:asciiTheme="minorEastAsia" w:hAnsiTheme="minorEastAsia"/>
+          <w:sz w:val="24"/>
+          <w:szCs w:val="24"/>
+        </w:rPr>
+        <w:t>M</w:t>
+      </w:r>
+      <w:r>
+        <w:rPr>
+          <w:rFonts w:asciiTheme="minorEastAsia" w:hAnsiTheme="minorEastAsia" w:hint="eastAsia"/>
+          <w:sz w:val="24"/>
+          <w:szCs w:val="24"/>
+        </w:rPr>
+        <w:t>].</w:t>
+      </w:r>
+      <w:r>
+        <w:rPr>
+          <w:rFonts w:asciiTheme="minorEastAsia" w:hAnsiTheme="minorEastAsia"/>
+          <w:color w:val="333333"/>
+          <w:sz w:val="24"/>
+          <w:szCs w:val="24"/>
+        </w:rPr>
+        <w:t xml:space="preserve"> 电子工业出版社</w:t>
+      </w:r>
+      <w:r>
+        <w:rPr>
+          <w:rFonts w:asciiTheme="minorEastAsia" w:hAnsiTheme="minorEastAsia" w:hint="eastAsia"/>
+          <w:color w:val="333333"/>
+          <w:sz w:val="24"/>
+          <w:szCs w:val="24"/>
+        </w:rPr>
+        <w:t>，2015</w:t>
+      </w:r>
+      <w:r>
+        <w:rPr>
+          <w:rFonts w:asciiTheme="minorEastAsia" w:hAnsiTheme="minorEastAsia"/>
+          <w:color w:val="333333"/>
+          <w:sz w:val="24"/>
+          <w:szCs w:val="24"/>
+        </w:rPr>
+        <w:t>-12</w:t>
+      </w:r>
+    </w:p>
+    <w:p>
+      <w:pPr>
+        <w:spacing w:line="360" w:lineRule="auto"/>
+        <w:rPr>
+          <w:rFonts w:asciiTheme="minorEastAsia" w:hAnsiTheme="minorEastAsia"/>
+          <w:sz w:val="24"/>
+        </w:rPr>
+      </w:pPr>
+      <w:r>
+        <w:rPr>
+          <w:rFonts w:asciiTheme="minorEastAsia" w:hAnsiTheme="minorEastAsia" w:hint="eastAsia"/>
+          <w:sz w:val="24"/>
+        </w:rPr>
+        <w:t>[4]阮一峰.</w:t>
+      </w:r>
       <w:r>
         <w:rPr>
           <w:rFonts w:hint="eastAsia"/>
         </w:rPr>
-        <w:t>参开</w:t>
-      </w:r>
-      <w:r>
-        <w:t>文献</w:t>
+        <w:t xml:space="preserve"> </w:t>
+      </w:r>
+      <w:r>
+        <w:rPr>
+          <w:rFonts w:asciiTheme="minorEastAsia" w:hAnsiTheme="minorEastAsia" w:hint="eastAsia"/>
+          <w:sz w:val="24"/>
+        </w:rPr>
+        <w:t>Babel 入门教程</w:t>
+      </w:r>
+      <w:r>
+        <w:rPr>
+          <w:rFonts w:asciiTheme="minorEastAsia" w:hAnsiTheme="minorEastAsia" w:hint="eastAsia"/>
+          <w:sz w:val="24"/>
+        </w:rPr>
+        <w:t>[</w:t>
+      </w:r>
+      <w:r>
+        <w:rPr>
+          <w:rFonts w:asciiTheme="minorEastAsia" w:hAnsiTheme="minorEastAsia"/>
+          <w:sz w:val="24"/>
+        </w:rPr>
+        <w:t>J</w:t>
+      </w:r>
+      <w:r>
+        <w:rPr>
+          <w:rFonts w:asciiTheme="minorEastAsia" w:hAnsiTheme="minorEastAsia" w:hint="eastAsia"/>
+          <w:sz w:val="24"/>
+        </w:rPr>
+        <w:t>]</w:t>
+      </w:r>
+      <w:r>
+        <w:rPr>
+          <w:rFonts w:asciiTheme="minorEastAsia" w:hAnsiTheme="minorEastAsia"/>
+          <w:sz w:val="24"/>
+        </w:rPr>
+        <w:t>.</w:t>
+      </w:r>
+      <w:r>
+        <w:rPr>
+          <w:rFonts w:hint="eastAsia"/>
+        </w:rPr>
+        <w:t xml:space="preserve"> </w:t>
+      </w:r>
+      <w:r>
+        <w:rPr>
+          <w:rFonts w:asciiTheme="minorEastAsia" w:hAnsiTheme="minorEastAsia" w:hint="eastAsia"/>
+          <w:sz w:val="24"/>
+        </w:rPr>
+        <w:t>阮一峰的网络日志</w:t>
+      </w:r>
+      <w:r>
+        <w:rPr>
+          <w:rFonts w:asciiTheme="minorEastAsia" w:hAnsiTheme="minorEastAsia" w:hint="eastAsia"/>
+          <w:sz w:val="24"/>
+        </w:rPr>
+        <w:t>,</w:t>
+      </w:r>
+      <w:r>
+        <w:rPr>
+          <w:rFonts w:asciiTheme="minorEastAsia" w:hAnsiTheme="minorEastAsia"/>
+          <w:sz w:val="24"/>
+        </w:rPr>
+        <w:t>2016-01-25</w:t>
       </w:r>
     </w:p>
     <w:p>
@@ -934,14 +1237,32 @@
         <w:rPr>
           <w:rFonts w:asciiTheme="minorEastAsia" w:hAnsiTheme="minorEastAsia"/>
           <w:sz w:val="24"/>
-          <w:szCs w:val="24"/>
-        </w:rPr>
-      </w:pPr>
-      <w:r>
-        <w:rPr>
-          <w:rFonts w:asciiTheme="minorEastAsia" w:hAnsiTheme="minorEastAsia" w:hint="eastAsia"/>
-          <w:sz w:val="24"/>
-          <w:szCs w:val="24"/>
+        </w:rPr>
+      </w:pPr>
+      <w:r>
+        <w:rPr>
+          <w:rFonts w:asciiTheme="minorEastAsia" w:hAnsiTheme="minorEastAsia" w:hint="eastAsia"/>
+          <w:sz w:val="24"/>
+        </w:rPr>
+        <w:t>[5]阮一峰.</w:t>
+      </w:r>
+      <w:r>
+        <w:rPr>
+          <w:rFonts w:hint="eastAsia"/>
+        </w:rPr>
+        <w:t xml:space="preserve"> </w:t>
+      </w:r>
+      <w:r>
+        <w:rPr>
+          <w:rFonts w:asciiTheme="minorEastAsia" w:hAnsiTheme="minorEastAsia" w:hint="eastAsia"/>
+          <w:sz w:val="24"/>
+        </w:rPr>
+        <w:t>React 入门实例教程</w:t>
+      </w:r>
+      <w:r>
+        <w:rPr>
+          <w:rFonts w:asciiTheme="minorEastAsia" w:hAnsiTheme="minorEastAsia" w:hint="eastAsia"/>
+          <w:sz w:val="24"/>
         </w:rPr>
         <w:t>[</w:t>
       </w:r>
@@ -949,39 +1270,6 @@
         <w:rPr>
           <w:rFonts w:asciiTheme="minorEastAsia" w:hAnsiTheme="minorEastAsia"/>
           <w:sz w:val="24"/>
-          <w:szCs w:val="24"/>
-        </w:rPr>
-        <w:t>1</w:t>
-      </w:r>
-      <w:r>
-        <w:rPr>
-          <w:rFonts w:asciiTheme="minorEastAsia" w:hAnsiTheme="minorEastAsia" w:hint="eastAsia"/>
-          <w:sz w:val="24"/>
-          <w:szCs w:val="24"/>
-        </w:rPr>
-        <w:t>]新音乐产业</w:t>
-      </w:r>
-      <w:r>
-        <w:rPr>
-          <w:rFonts w:asciiTheme="minorEastAsia" w:hAnsiTheme="minorEastAsia"/>
-          <w:sz w:val="24"/>
-          <w:szCs w:val="24"/>
-        </w:rPr>
-        <w:t>观察</w:t>
-      </w:r>
-      <w:r>
-        <w:rPr>
-          <w:rFonts w:asciiTheme="minorEastAsia" w:hAnsiTheme="minorEastAsia" w:hint="eastAsia"/>
-          <w:sz w:val="24"/>
-          <w:szCs w:val="24"/>
-        </w:rPr>
-        <w:t>. 从四个方面聊聊2016年中国音乐行业发展趋势[</w:t>
-      </w:r>
-      <w:r>
-        <w:rPr>
-          <w:rFonts w:asciiTheme="minorEastAsia" w:hAnsiTheme="minorEastAsia"/>
-          <w:sz w:val="24"/>
-          <w:szCs w:val="24"/>
         </w:rPr>
         <w:t>J</w:t>
       </w:r>
@@ -989,1109 +1277,796 @@
         <w:rPr>
           <w:rFonts w:asciiTheme="minorEastAsia" w:hAnsiTheme="minorEastAsia" w:hint="eastAsia"/>
           <w:sz w:val="24"/>
-          <w:szCs w:val="24"/>
-        </w:rPr>
-        <w:t>].深度报道,</w:t>
-      </w:r>
-      <w:r>
-        <w:rPr>
-          <w:rFonts w:asciiTheme="minorEastAsia" w:hAnsiTheme="minorEastAsia"/>
-          <w:sz w:val="24"/>
-          <w:szCs w:val="24"/>
-        </w:rPr>
-        <w:t>2016</w:t>
-      </w:r>
-      <w:r>
-        <w:rPr>
-          <w:rFonts w:asciiTheme="minorEastAsia" w:hAnsiTheme="minorEastAsia" w:hint="eastAsia"/>
-          <w:sz w:val="24"/>
-          <w:szCs w:val="24"/>
-        </w:rPr>
-        <w:t>-</w:t>
-      </w:r>
-      <w:r>
-        <w:rPr>
-          <w:rFonts w:asciiTheme="minorEastAsia" w:hAnsiTheme="minorEastAsia"/>
-          <w:sz w:val="24"/>
-          <w:szCs w:val="24"/>
-        </w:rPr>
-        <w:t>02-25.</w:t>
+        </w:rPr>
+        <w:t>]</w:t>
+      </w:r>
+      <w:r>
+        <w:rPr>
+          <w:rFonts w:asciiTheme="minorEastAsia" w:hAnsiTheme="minorEastAsia" w:hint="eastAsia"/>
+          <w:sz w:val="24"/>
+        </w:rPr>
+        <w:t>.</w:t>
+      </w:r>
+      <w:r>
+        <w:rPr>
+          <w:rFonts w:asciiTheme="minorEastAsia" w:hAnsiTheme="minorEastAsia" w:hint="eastAsia"/>
+          <w:sz w:val="24"/>
+        </w:rPr>
+        <w:t xml:space="preserve"> 阮一峰的网络日志</w:t>
+      </w:r>
+      <w:r>
+        <w:rPr>
+          <w:rFonts w:asciiTheme="minorEastAsia" w:hAnsiTheme="minorEastAsia" w:hint="eastAsia"/>
+          <w:sz w:val="24"/>
+        </w:rPr>
+        <w:t>，2015-</w:t>
+      </w:r>
+      <w:r>
+        <w:rPr>
+          <w:rFonts w:asciiTheme="minorEastAsia" w:hAnsiTheme="minorEastAsia"/>
+          <w:sz w:val="24"/>
+        </w:rPr>
+        <w:t>03-31</w:t>
       </w:r>
     </w:p>
     <w:p>
       <w:pPr>
         <w:spacing w:line="360" w:lineRule="auto"/>
         <w:rPr>
-          <w:rFonts w:asciiTheme="minorEastAsia" w:hAnsiTheme="minorEastAsia" w:hint="eastAsia"/>
-          <w:sz w:val="24"/>
-          <w:szCs w:val="24"/>
-        </w:rPr>
-      </w:pPr>
-      <w:r>
-        <w:rPr>
-          <w:rFonts w:asciiTheme="minorEastAsia" w:hAnsiTheme="minorEastAsia" w:hint="eastAsia"/>
-          <w:sz w:val="24"/>
-          <w:szCs w:val="24"/>
-        </w:rPr>
-        <w:t>[2]</w:t>
-      </w:r>
-      <w:r>
-        <w:rPr>
-          <w:rFonts w:asciiTheme="minorEastAsia" w:hAnsiTheme="minorEastAsia"/>
-          <w:sz w:val="24"/>
-          <w:szCs w:val="24"/>
-        </w:rPr>
-        <w:t xml:space="preserve"> CY216</w:t>
-      </w:r>
-      <w:r>
-        <w:rPr>
-          <w:rFonts w:asciiTheme="minorEastAsia" w:hAnsiTheme="minorEastAsia" w:hint="eastAsia"/>
-          <w:sz w:val="24"/>
-          <w:szCs w:val="24"/>
-        </w:rPr>
-        <w:t>. 电影产业发展趋势分析</w:t>
-      </w:r>
-      <w:r>
-        <w:rPr>
-          <w:rFonts w:asciiTheme="minorEastAsia" w:hAnsiTheme="minorEastAsia" w:hint="eastAsia"/>
-          <w:sz w:val="24"/>
-          <w:szCs w:val="24"/>
-        </w:rPr>
-        <w:t>[J].中国</w:t>
-      </w:r>
-      <w:r>
-        <w:rPr>
-          <w:rFonts w:asciiTheme="minorEastAsia" w:hAnsiTheme="minorEastAsia"/>
-          <w:sz w:val="24"/>
-          <w:szCs w:val="24"/>
-        </w:rPr>
-        <w:t>产业信息</w:t>
-      </w:r>
-      <w:r>
-        <w:rPr>
-          <w:rFonts w:asciiTheme="minorEastAsia" w:hAnsiTheme="minorEastAsia" w:hint="eastAsia"/>
-          <w:sz w:val="24"/>
-          <w:szCs w:val="24"/>
-        </w:rPr>
-        <w:t>，2017</w:t>
-      </w:r>
-      <w:r>
-        <w:rPr>
-          <w:rFonts w:asciiTheme="minorEastAsia" w:hAnsiTheme="minorEastAsia"/>
-          <w:sz w:val="24"/>
-          <w:szCs w:val="24"/>
-        </w:rPr>
-        <w:t>-01-18</w:t>
-      </w:r>
-      <w:r>
-        <w:rPr>
-          <w:rFonts w:asciiTheme="minorEastAsia" w:hAnsiTheme="minorEastAsia"/>
-          <w:sz w:val="24"/>
-          <w:szCs w:val="24"/>
+          <w:rFonts w:asciiTheme="minorEastAsia" w:hAnsiTheme="minorEastAsia"/>
+          <w:sz w:val="24"/>
+        </w:rPr>
+      </w:pPr>
+      <w:r>
+        <w:rPr>
+          <w:rFonts w:asciiTheme="minorEastAsia" w:hAnsiTheme="minorEastAsia" w:hint="eastAsia"/>
+          <w:sz w:val="24"/>
+        </w:rPr>
+        <w:t>[</w:t>
+      </w:r>
+      <w:r>
+        <w:rPr>
+          <w:rFonts w:asciiTheme="minorEastAsia" w:hAnsiTheme="minorEastAsia"/>
+          <w:sz w:val="24"/>
+        </w:rPr>
+        <w:t>6</w:t>
+      </w:r>
+      <w:r>
+        <w:rPr>
+          <w:rFonts w:asciiTheme="minorEastAsia" w:hAnsiTheme="minorEastAsia" w:hint="eastAsia"/>
+          <w:sz w:val="24"/>
+        </w:rPr>
+        <w:t>]阮一峰.</w:t>
+      </w:r>
+      <w:r>
+        <w:rPr>
+          <w:rFonts w:hint="eastAsia"/>
+        </w:rPr>
+        <w:t xml:space="preserve"> </w:t>
+      </w:r>
+      <w:r>
+        <w:rPr>
+          <w:rFonts w:asciiTheme="minorEastAsia" w:hAnsiTheme="minorEastAsia" w:hint="eastAsia"/>
+          <w:sz w:val="24"/>
+        </w:rPr>
+        <w:t>Redux 入门教程</w:t>
+      </w:r>
+      <w:r>
+        <w:rPr>
+          <w:rFonts w:asciiTheme="minorEastAsia" w:hAnsiTheme="minorEastAsia" w:hint="eastAsia"/>
+          <w:sz w:val="24"/>
         </w:rPr>
         <w:t>.</w:t>
       </w:r>
+      <w:r>
+        <w:rPr>
+          <w:rFonts w:asciiTheme="minorEastAsia" w:hAnsiTheme="minorEastAsia" w:hint="eastAsia"/>
+          <w:sz w:val="24"/>
+        </w:rPr>
+        <w:t xml:space="preserve"> 阮一峰的网络日志</w:t>
+      </w:r>
+      <w:r>
+        <w:rPr>
+          <w:rFonts w:asciiTheme="minorEastAsia" w:hAnsiTheme="minorEastAsia" w:hint="eastAsia"/>
+          <w:sz w:val="24"/>
+        </w:rPr>
+        <w:t>[J]</w:t>
+      </w:r>
+      <w:r>
+        <w:rPr>
+          <w:rFonts w:asciiTheme="minorEastAsia" w:hAnsiTheme="minorEastAsia" w:hint="eastAsia"/>
+          <w:sz w:val="24"/>
+        </w:rPr>
+        <w:t>，20</w:t>
+      </w:r>
+      <w:r>
+        <w:rPr>
+          <w:rFonts w:asciiTheme="minorEastAsia" w:hAnsiTheme="minorEastAsia"/>
+          <w:sz w:val="24"/>
+        </w:rPr>
+        <w:t>16-09-18</w:t>
+      </w:r>
     </w:p>
     <w:p>
       <w:pPr>
         <w:spacing w:line="360" w:lineRule="auto"/>
         <w:rPr>
-          <w:rFonts w:asciiTheme="minorEastAsia" w:hAnsiTheme="minorEastAsia" w:hint="eastAsia"/>
-          <w:sz w:val="24"/>
-          <w:szCs w:val="24"/>
-        </w:rPr>
-      </w:pPr>
-      <w:r>
-        <w:rPr>
-          <w:rFonts w:asciiTheme="minorEastAsia" w:hAnsiTheme="minorEastAsia" w:hint="eastAsia"/>
-          <w:sz w:val="24"/>
-          <w:szCs w:val="24"/>
-        </w:rPr>
-        <w:t>[3]阮一峰. ECMAScript 6 入门[</w:t>
-      </w:r>
-      <w:r>
-        <w:rPr>
-          <w:rFonts w:asciiTheme="minorEastAsia" w:hAnsiTheme="minorEastAsia"/>
-          <w:sz w:val="24"/>
-          <w:szCs w:val="24"/>
-        </w:rPr>
-        <w:t>M</w:t>
-      </w:r>
-      <w:r>
-        <w:rPr>
-          <w:rFonts w:asciiTheme="minorEastAsia" w:hAnsiTheme="minorEastAsia" w:hint="eastAsia"/>
-          <w:sz w:val="24"/>
-          <w:szCs w:val="24"/>
-        </w:rPr>
-        <w:t>].</w:t>
-      </w:r>
-      <w:r>
-        <w:rPr>
-          <w:rFonts w:asciiTheme="minorEastAsia" w:hAnsiTheme="minorEastAsia"/>
-          <w:color w:val="333333"/>
-          <w:sz w:val="24"/>
-          <w:szCs w:val="24"/>
+          <w:rFonts w:asciiTheme="minorEastAsia" w:hAnsiTheme="minorEastAsia"/>
+          <w:sz w:val="24"/>
+        </w:rPr>
+      </w:pPr>
+      <w:r>
+        <w:rPr>
+          <w:rFonts w:asciiTheme="minorEastAsia" w:hAnsiTheme="minorEastAsia" w:hint="eastAsia"/>
+          <w:sz w:val="24"/>
+        </w:rPr>
+        <w:t>[7]</w:t>
+      </w:r>
+      <w:r>
+        <w:rPr>
+          <w:rFonts w:asciiTheme="minorEastAsia" w:hAnsiTheme="minorEastAsia" w:hint="eastAsia"/>
+          <w:sz w:val="24"/>
+        </w:rPr>
+        <w:t>泽卡斯 (Zakas. Nicholas C.)、 李松峰</w:t>
+      </w:r>
+      <w:r>
+        <w:rPr>
+          <w:rFonts w:asciiTheme="minorEastAsia" w:hAnsiTheme="minorEastAsia" w:hint="eastAsia"/>
+          <w:sz w:val="24"/>
+        </w:rPr>
+        <w:t>.</w:t>
+      </w:r>
+      <w:r>
+        <w:rPr>
+          <w:rFonts w:hint="eastAsia"/>
         </w:rPr>
         <w:t xml:space="preserve"> </w:t>
       </w:r>
       <w:r>
         <w:rPr>
-          <w:rFonts w:asciiTheme="minorEastAsia" w:hAnsiTheme="minorEastAsia"/>
-          <w:color w:val="333333"/>
-          <w:sz w:val="24"/>
-          <w:szCs w:val="24"/>
-        </w:rPr>
-        <w:t>电子工业出版社</w:t>
-      </w:r>
-      <w:r>
-        <w:rPr>
-          <w:rFonts w:asciiTheme="minorEastAsia" w:hAnsiTheme="minorEastAsia" w:hint="eastAsia"/>
-          <w:color w:val="333333"/>
-          <w:sz w:val="24"/>
-          <w:szCs w:val="24"/>
+          <w:rFonts w:asciiTheme="minorEastAsia" w:hAnsiTheme="minorEastAsia" w:hint="eastAsia"/>
+          <w:sz w:val="24"/>
+        </w:rPr>
+        <w:t>JavaScript高级程序设计(第3版)</w:t>
+      </w:r>
+      <w:r>
+        <w:rPr>
+          <w:rFonts w:asciiTheme="minorEastAsia" w:hAnsiTheme="minorEastAsia"/>
+          <w:sz w:val="24"/>
+        </w:rPr>
+        <w:t>[M]</w:t>
+      </w:r>
+      <w:r>
+        <w:rPr>
+          <w:rFonts w:asciiTheme="minorEastAsia" w:hAnsiTheme="minorEastAsia"/>
+          <w:sz w:val="24"/>
+        </w:rPr>
+        <w:t>.</w:t>
+      </w:r>
+      <w:r>
+        <w:rPr>
+          <w:rFonts w:asciiTheme="minorEastAsia" w:hAnsiTheme="minorEastAsia" w:hint="eastAsia"/>
+          <w:sz w:val="24"/>
+        </w:rPr>
+        <w:t>人民</w:t>
+      </w:r>
+      <w:r>
+        <w:rPr>
+          <w:rFonts w:asciiTheme="minorEastAsia" w:hAnsiTheme="minorEastAsia"/>
+          <w:sz w:val="24"/>
+        </w:rPr>
+        <w:t>邮电出版社</w:t>
+      </w:r>
+      <w:r>
+        <w:rPr>
+          <w:rFonts w:asciiTheme="minorEastAsia" w:hAnsiTheme="minorEastAsia" w:hint="eastAsia"/>
+          <w:sz w:val="24"/>
+        </w:rPr>
+        <w:t>，2012</w:t>
+      </w:r>
+      <w:r>
+        <w:rPr>
+          <w:rFonts w:asciiTheme="minorEastAsia" w:hAnsiTheme="minorEastAsia"/>
+          <w:sz w:val="24"/>
+        </w:rPr>
+        <w:t>-03</w:t>
+      </w:r>
+    </w:p>
+    <w:p>
+      <w:pPr>
+        <w:spacing w:line="360" w:lineRule="auto"/>
+        <w:rPr>
+          <w:rFonts w:asciiTheme="minorEastAsia" w:hAnsiTheme="minorEastAsia"/>
+          <w:sz w:val="24"/>
+        </w:rPr>
+      </w:pPr>
+      <w:r>
+        <w:rPr>
+          <w:rFonts w:asciiTheme="minorEastAsia" w:hAnsiTheme="minorEastAsia" w:hint="eastAsia"/>
+          <w:sz w:val="24"/>
+        </w:rPr>
+        <w:t>[8]</w:t>
+      </w:r>
+      <w:r>
+        <w:rPr>
+          <w:rFonts w:hint="eastAsia"/>
+        </w:rPr>
+        <w:t xml:space="preserve"> </w:t>
+      </w:r>
+      <w:r>
+        <w:rPr>
+          <w:rFonts w:asciiTheme="minorEastAsia" w:hAnsiTheme="minorEastAsia" w:hint="eastAsia"/>
+          <w:sz w:val="24"/>
+        </w:rPr>
+        <w:t>张轩、 杨寒星</w:t>
+      </w:r>
+      <w:r>
+        <w:rPr>
+          <w:rFonts w:asciiTheme="minorEastAsia" w:hAnsiTheme="minorEastAsia" w:hint="eastAsia"/>
+          <w:sz w:val="24"/>
+        </w:rPr>
+        <w:t>.</w:t>
+      </w:r>
+      <w:r>
+        <w:rPr>
+          <w:rFonts w:hint="eastAsia"/>
+        </w:rPr>
+        <w:t xml:space="preserve"> </w:t>
+      </w:r>
+      <w:r>
+        <w:rPr>
+          <w:rFonts w:asciiTheme="minorEastAsia" w:hAnsiTheme="minorEastAsia" w:hint="eastAsia"/>
+          <w:sz w:val="24"/>
+        </w:rPr>
+        <w:t>React全栈:Redux+Flux+webpack+Babel整合开发</w:t>
+      </w:r>
+      <w:r>
+        <w:rPr>
+          <w:rFonts w:asciiTheme="minorEastAsia" w:hAnsiTheme="minorEastAsia" w:hint="eastAsia"/>
+          <w:sz w:val="24"/>
+        </w:rPr>
+        <w:t>[M]</w:t>
+      </w:r>
+      <w:r>
+        <w:rPr>
+          <w:rFonts w:asciiTheme="minorEastAsia" w:hAnsiTheme="minorEastAsia" w:hint="eastAsia"/>
+          <w:sz w:val="24"/>
+        </w:rPr>
+        <w:t>.电子</w:t>
+      </w:r>
+      <w:r>
+        <w:rPr>
+          <w:rFonts w:asciiTheme="minorEastAsia" w:hAnsiTheme="minorEastAsia"/>
+          <w:sz w:val="24"/>
+        </w:rPr>
+        <w:t>工业出版社</w:t>
+      </w:r>
+      <w:r>
+        <w:rPr>
+          <w:rFonts w:asciiTheme="minorEastAsia" w:hAnsiTheme="minorEastAsia" w:hint="eastAsia"/>
+          <w:sz w:val="24"/>
+        </w:rPr>
+        <w:t>，2016</w:t>
+      </w:r>
+      <w:r>
+        <w:rPr>
+          <w:rFonts w:asciiTheme="minorEastAsia" w:hAnsiTheme="minorEastAsia"/>
+          <w:sz w:val="24"/>
+        </w:rPr>
+        <w:t>-10</w:t>
+      </w:r>
+    </w:p>
+    <w:p>
+      <w:pPr>
+        <w:spacing w:line="360" w:lineRule="auto"/>
+        <w:rPr>
+          <w:rFonts w:asciiTheme="minorEastAsia" w:hAnsiTheme="minorEastAsia"/>
+          <w:sz w:val="24"/>
+        </w:rPr>
+      </w:pPr>
+      <w:r>
+        <w:rPr>
+          <w:rFonts w:asciiTheme="minorEastAsia" w:hAnsiTheme="minorEastAsia" w:hint="eastAsia"/>
+          <w:sz w:val="24"/>
+        </w:rPr>
+        <w:t>[9]</w:t>
+      </w:r>
+      <w:r>
+        <w:rPr>
+          <w:rFonts w:hint="eastAsia"/>
+          <w:sz w:val="24"/>
+        </w:rPr>
+        <w:t>陈屹</w:t>
+      </w:r>
+      <w:r>
+        <w:rPr>
+          <w:rFonts w:hint="eastAsia"/>
+          <w:sz w:val="24"/>
+        </w:rPr>
+        <w:t>.</w:t>
+      </w:r>
+      <w:r>
+        <w:rPr>
+          <w:rFonts w:asciiTheme="minorEastAsia" w:hAnsiTheme="minorEastAsia" w:hint="eastAsia"/>
+          <w:sz w:val="24"/>
+        </w:rPr>
+        <w:t>深入React技术栈</w:t>
+      </w:r>
+      <w:r>
+        <w:rPr>
+          <w:rFonts w:asciiTheme="minorEastAsia" w:hAnsiTheme="minorEastAsia" w:hint="eastAsia"/>
+          <w:sz w:val="24"/>
+        </w:rPr>
+        <w:t>[M]</w:t>
+      </w:r>
+      <w:r>
+        <w:rPr>
+          <w:rFonts w:asciiTheme="minorEastAsia" w:hAnsiTheme="minorEastAsia" w:hint="eastAsia"/>
+          <w:sz w:val="24"/>
+        </w:rPr>
+        <w:t>.人民</w:t>
+      </w:r>
+      <w:r>
+        <w:rPr>
+          <w:rFonts w:asciiTheme="minorEastAsia" w:hAnsiTheme="minorEastAsia"/>
+          <w:sz w:val="24"/>
+        </w:rPr>
+        <w:t>邮电出版社</w:t>
+      </w:r>
+      <w:r>
+        <w:rPr>
+          <w:rFonts w:asciiTheme="minorEastAsia" w:hAnsiTheme="minorEastAsia" w:hint="eastAsia"/>
+          <w:sz w:val="24"/>
+        </w:rPr>
+        <w:t>,</w:t>
+      </w:r>
+      <w:r>
+        <w:rPr>
+          <w:rFonts w:asciiTheme="minorEastAsia" w:hAnsiTheme="minorEastAsia"/>
+          <w:sz w:val="24"/>
+        </w:rPr>
+        <w:t>2016-11</w:t>
+      </w:r>
+    </w:p>
+    <w:p>
+      <w:pPr>
+        <w:spacing w:line="360" w:lineRule="auto"/>
+        <w:rPr>
+          <w:rFonts w:asciiTheme="minorEastAsia" w:hAnsiTheme="minorEastAsia"/>
+          <w:sz w:val="24"/>
+        </w:rPr>
+      </w:pPr>
+      <w:r>
+        <w:rPr>
+          <w:rFonts w:asciiTheme="minorEastAsia" w:hAnsiTheme="minorEastAsia" w:hint="eastAsia"/>
+          <w:sz w:val="24"/>
+        </w:rPr>
+        <w:t>[10]</w:t>
+      </w:r>
+      <w:r>
+        <w:rPr>
+          <w:rFonts w:asciiTheme="minorEastAsia" w:hAnsiTheme="minorEastAsia" w:hint="eastAsia"/>
+          <w:sz w:val="24"/>
+        </w:rPr>
+        <w:t>弗里曼 (Adam Freeman)、 谢廷晟</w:t>
+      </w:r>
+      <w:r>
+        <w:rPr>
+          <w:rFonts w:asciiTheme="minorEastAsia" w:hAnsiTheme="minorEastAsia" w:hint="eastAsia"/>
+          <w:sz w:val="24"/>
+        </w:rPr>
+        <w:t>.</w:t>
+      </w:r>
+      <w:r>
+        <w:rPr>
+          <w:rFonts w:hint="eastAsia"/>
+        </w:rPr>
+        <w:t xml:space="preserve"> </w:t>
+      </w:r>
+      <w:r>
+        <w:rPr>
+          <w:rFonts w:asciiTheme="minorEastAsia" w:hAnsiTheme="minorEastAsia" w:hint="eastAsia"/>
+          <w:sz w:val="24"/>
+        </w:rPr>
+        <w:t>图灵程序设计丛书:HTML5权威指南</w:t>
+      </w:r>
+      <w:r>
+        <w:rPr>
+          <w:rFonts w:asciiTheme="minorEastAsia" w:hAnsiTheme="minorEastAsia" w:hint="eastAsia"/>
+          <w:sz w:val="24"/>
+        </w:rPr>
+        <w:t>[M]</w:t>
+      </w:r>
+      <w:r>
+        <w:rPr>
+          <w:rFonts w:asciiTheme="minorEastAsia" w:hAnsiTheme="minorEastAsia" w:hint="eastAsia"/>
+          <w:sz w:val="24"/>
+        </w:rPr>
+        <w:t>.</w:t>
+      </w:r>
+      <w:r>
+        <w:rPr>
+          <w:rFonts w:asciiTheme="minorEastAsia" w:hAnsiTheme="minorEastAsia" w:hint="eastAsia"/>
+          <w:sz w:val="24"/>
+        </w:rPr>
+        <w:t xml:space="preserve"> </w:t>
+      </w:r>
+      <w:r>
+        <w:rPr>
+          <w:rFonts w:asciiTheme="minorEastAsia" w:hAnsiTheme="minorEastAsia" w:hint="eastAsia"/>
+          <w:sz w:val="24"/>
+        </w:rPr>
+        <w:t>人民</w:t>
+      </w:r>
+      <w:r>
+        <w:rPr>
+          <w:rFonts w:asciiTheme="minorEastAsia" w:hAnsiTheme="minorEastAsia"/>
+          <w:sz w:val="24"/>
+        </w:rPr>
+        <w:t>邮电出版社</w:t>
+      </w:r>
+      <w:r>
+        <w:rPr>
+          <w:rFonts w:asciiTheme="minorEastAsia" w:hAnsiTheme="minorEastAsia" w:hint="eastAsia"/>
+          <w:sz w:val="24"/>
+        </w:rPr>
+        <w:t>，2014</w:t>
+      </w:r>
+      <w:r>
+        <w:rPr>
+          <w:rFonts w:asciiTheme="minorEastAsia" w:hAnsiTheme="minorEastAsia"/>
+          <w:sz w:val="24"/>
+        </w:rPr>
+        <w:t>-01</w:t>
+      </w:r>
+    </w:p>
+    <w:p>
+      <w:pPr>
+        <w:spacing w:line="360" w:lineRule="auto"/>
+        <w:rPr>
+          <w:rFonts w:asciiTheme="minorEastAsia" w:hAnsiTheme="minorEastAsia"/>
+          <w:sz w:val="24"/>
+        </w:rPr>
+      </w:pPr>
+      <w:r>
+        <w:rPr>
+          <w:rFonts w:asciiTheme="minorEastAsia" w:hAnsiTheme="minorEastAsia"/>
+          <w:sz w:val="24"/>
+        </w:rPr>
+        <w:t>[11]</w:t>
+      </w:r>
+      <w:r>
+        <w:rPr>
+          <w:rFonts w:hint="eastAsia"/>
+        </w:rPr>
+        <w:t xml:space="preserve"> </w:t>
+      </w:r>
+      <w:r>
+        <w:rPr>
+          <w:rFonts w:asciiTheme="minorEastAsia" w:hAnsiTheme="minorEastAsia" w:hint="eastAsia"/>
+          <w:sz w:val="24"/>
+        </w:rPr>
+        <w:t>陆凌牛</w:t>
+      </w:r>
+      <w:r>
+        <w:rPr>
+          <w:rFonts w:asciiTheme="minorEastAsia" w:hAnsiTheme="minorEastAsia" w:hint="eastAsia"/>
+          <w:sz w:val="24"/>
+        </w:rPr>
+        <w:t>.</w:t>
+      </w:r>
+      <w:r>
+        <w:rPr>
+          <w:rFonts w:hint="eastAsia"/>
+        </w:rPr>
+        <w:t xml:space="preserve"> </w:t>
+      </w:r>
+      <w:r>
+        <w:rPr>
+          <w:rFonts w:asciiTheme="minorEastAsia" w:hAnsiTheme="minorEastAsia" w:hint="eastAsia"/>
+          <w:sz w:val="24"/>
+        </w:rPr>
+        <w:t>HTML5与CSS3权威指南(上册)(第3版)</w:t>
+      </w:r>
+      <w:r>
+        <w:rPr>
+          <w:rFonts w:asciiTheme="minorEastAsia" w:hAnsiTheme="minorEastAsia"/>
+          <w:sz w:val="24"/>
+        </w:rPr>
+        <w:t>[M]</w:t>
+      </w:r>
+      <w:r>
+        <w:rPr>
+          <w:rFonts w:asciiTheme="minorEastAsia" w:hAnsiTheme="minorEastAsia"/>
+          <w:sz w:val="24"/>
+        </w:rPr>
+        <w:t>.</w:t>
+      </w:r>
+      <w:r>
+        <w:rPr>
+          <w:rFonts w:asciiTheme="minorEastAsia" w:hAnsiTheme="minorEastAsia" w:hint="eastAsia"/>
+          <w:sz w:val="24"/>
+        </w:rPr>
+        <w:t>机械</w:t>
+      </w:r>
+      <w:r>
+        <w:rPr>
+          <w:rFonts w:asciiTheme="minorEastAsia" w:hAnsiTheme="minorEastAsia"/>
+          <w:sz w:val="24"/>
+        </w:rPr>
+        <w:t>工业出版社</w:t>
+      </w:r>
+      <w:r>
+        <w:rPr>
+          <w:rFonts w:asciiTheme="minorEastAsia" w:hAnsiTheme="minorEastAsia" w:hint="eastAsia"/>
+          <w:sz w:val="24"/>
+        </w:rPr>
+        <w:t>,</w:t>
+      </w:r>
+      <w:r>
+        <w:rPr>
+          <w:rFonts w:asciiTheme="minorEastAsia" w:hAnsiTheme="minorEastAsia"/>
+          <w:sz w:val="24"/>
+        </w:rPr>
+        <w:t>2015-09</w:t>
+      </w:r>
+    </w:p>
+    <w:p>
+      <w:pPr>
+        <w:spacing w:line="360" w:lineRule="auto"/>
+        <w:rPr>
+          <w:rFonts w:asciiTheme="minorEastAsia" w:hAnsiTheme="minorEastAsia"/>
+          <w:sz w:val="24"/>
+        </w:rPr>
+      </w:pPr>
+      <w:r>
+        <w:rPr>
+          <w:rFonts w:asciiTheme="minorEastAsia" w:hAnsiTheme="minorEastAsia" w:hint="eastAsia"/>
+          <w:sz w:val="24"/>
+        </w:rPr>
+        <w:t>[12]</w:t>
+      </w:r>
+      <w:r>
+        <w:rPr>
+          <w:rFonts w:hint="eastAsia"/>
+        </w:rPr>
+        <w:t xml:space="preserve"> </w:t>
+      </w:r>
+      <w:r>
+        <w:rPr>
+          <w:rFonts w:asciiTheme="minorEastAsia" w:hAnsiTheme="minorEastAsia" w:hint="eastAsia"/>
+          <w:sz w:val="24"/>
+        </w:rPr>
+        <w:t>朴灵</w:t>
+      </w:r>
+      <w:r>
+        <w:rPr>
+          <w:rFonts w:asciiTheme="minorEastAsia" w:hAnsiTheme="minorEastAsia" w:hint="eastAsia"/>
+          <w:sz w:val="24"/>
+        </w:rPr>
+        <w:t>.</w:t>
+      </w:r>
+      <w:r>
+        <w:rPr>
+          <w:rFonts w:hint="eastAsia"/>
+        </w:rPr>
+        <w:t xml:space="preserve"> </w:t>
+      </w:r>
+      <w:r>
+        <w:rPr>
+          <w:rFonts w:asciiTheme="minorEastAsia" w:hAnsiTheme="minorEastAsia" w:hint="eastAsia"/>
+          <w:sz w:val="24"/>
+        </w:rPr>
+        <w:t>深入浅出Node.js</w:t>
+      </w:r>
+      <w:r>
+        <w:rPr>
+          <w:rFonts w:asciiTheme="minorEastAsia" w:hAnsiTheme="minorEastAsia"/>
+          <w:sz w:val="24"/>
+        </w:rPr>
+        <w:t>[M]</w:t>
+      </w:r>
+      <w:r>
+        <w:rPr>
+          <w:rFonts w:asciiTheme="minorEastAsia" w:hAnsiTheme="minorEastAsia"/>
+          <w:sz w:val="24"/>
+        </w:rPr>
+        <w:t>.</w:t>
+      </w:r>
+      <w:r>
+        <w:rPr>
+          <w:rFonts w:asciiTheme="minorEastAsia" w:hAnsiTheme="minorEastAsia" w:hint="eastAsia"/>
+          <w:sz w:val="24"/>
+        </w:rPr>
+        <w:t>人民</w:t>
+      </w:r>
+      <w:r>
+        <w:rPr>
+          <w:rFonts w:asciiTheme="minorEastAsia" w:hAnsiTheme="minorEastAsia"/>
+          <w:sz w:val="24"/>
+        </w:rPr>
+        <w:t>邮电出版社</w:t>
+      </w:r>
+      <w:r>
+        <w:rPr>
+          <w:rFonts w:asciiTheme="minorEastAsia" w:hAnsiTheme="minorEastAsia" w:hint="eastAsia"/>
+          <w:sz w:val="24"/>
+        </w:rPr>
+        <w:t>,</w:t>
+      </w:r>
+      <w:r>
+        <w:rPr>
+          <w:rFonts w:asciiTheme="minorEastAsia" w:hAnsiTheme="minorEastAsia"/>
+          <w:sz w:val="24"/>
+        </w:rPr>
+        <w:t>2013-12</w:t>
+      </w:r>
+    </w:p>
+    <w:p>
+      <w:pPr>
+        <w:spacing w:line="360" w:lineRule="auto"/>
+        <w:rPr>
+          <w:rFonts w:asciiTheme="minorEastAsia" w:hAnsiTheme="minorEastAsia"/>
+          <w:sz w:val="24"/>
+        </w:rPr>
+      </w:pPr>
+      <w:r>
+        <w:rPr>
+          <w:rFonts w:asciiTheme="minorEastAsia" w:hAnsiTheme="minorEastAsia" w:hint="eastAsia"/>
+          <w:sz w:val="24"/>
+        </w:rPr>
+        <w:t>[13]</w:t>
+      </w:r>
+      <w:r>
+        <w:rPr>
+          <w:rFonts w:hint="eastAsia"/>
+        </w:rPr>
+        <w:t xml:space="preserve"> </w:t>
+      </w:r>
+      <w:r>
+        <w:rPr>
+          <w:rFonts w:asciiTheme="minorEastAsia" w:hAnsiTheme="minorEastAsia" w:hint="eastAsia"/>
+          <w:sz w:val="24"/>
+        </w:rPr>
+        <w:t>[美] 科克伦，[美] 惠特利、 李松峰</w:t>
+      </w:r>
+      <w:r>
+        <w:rPr>
+          <w:rFonts w:asciiTheme="minorEastAsia" w:hAnsiTheme="minorEastAsia" w:hint="eastAsia"/>
+          <w:sz w:val="24"/>
+        </w:rPr>
+        <w:t>.</w:t>
+      </w:r>
+      <w:r>
+        <w:rPr>
+          <w:rFonts w:hint="eastAsia"/>
+        </w:rPr>
+        <w:t xml:space="preserve"> </w:t>
+      </w:r>
+      <w:r>
+        <w:rPr>
+          <w:rFonts w:asciiTheme="minorEastAsia" w:hAnsiTheme="minorEastAsia" w:hint="eastAsia"/>
+          <w:sz w:val="24"/>
+        </w:rPr>
+        <w:t>Bootstrap实战</w:t>
+      </w:r>
+      <w:r>
+        <w:rPr>
+          <w:rFonts w:asciiTheme="minorEastAsia" w:hAnsiTheme="minorEastAsia" w:hint="eastAsia"/>
+          <w:sz w:val="24"/>
+        </w:rPr>
+        <w:t>[M]</w:t>
+      </w:r>
+      <w:r>
+        <w:rPr>
+          <w:rFonts w:asciiTheme="minorEastAsia" w:hAnsiTheme="minorEastAsia" w:hint="eastAsia"/>
+          <w:sz w:val="24"/>
+        </w:rPr>
+        <w:t>.</w:t>
+      </w:r>
+      <w:r>
+        <w:rPr>
+          <w:rFonts w:asciiTheme="minorEastAsia" w:hAnsiTheme="minorEastAsia" w:hint="eastAsia"/>
+          <w:sz w:val="24"/>
+        </w:rPr>
+        <w:t xml:space="preserve"> </w:t>
+      </w:r>
+      <w:r>
+        <w:rPr>
+          <w:rFonts w:asciiTheme="minorEastAsia" w:hAnsiTheme="minorEastAsia" w:hint="eastAsia"/>
+          <w:sz w:val="24"/>
+        </w:rPr>
+        <w:t>人民</w:t>
+      </w:r>
+      <w:r>
+        <w:rPr>
+          <w:rFonts w:asciiTheme="minorEastAsia" w:hAnsiTheme="minorEastAsia"/>
+          <w:sz w:val="24"/>
+        </w:rPr>
+        <w:t>邮电出版社</w:t>
+      </w:r>
+      <w:r>
+        <w:rPr>
+          <w:rFonts w:asciiTheme="minorEastAsia" w:hAnsiTheme="minorEastAsia" w:hint="eastAsia"/>
+          <w:sz w:val="24"/>
+        </w:rPr>
+        <w:t>,</w:t>
+      </w:r>
+      <w:r>
+        <w:rPr>
+          <w:rFonts w:asciiTheme="minorEastAsia" w:hAnsiTheme="minorEastAsia"/>
+          <w:sz w:val="24"/>
+        </w:rPr>
+        <w:t>2015-05</w:t>
+      </w:r>
+    </w:p>
+    <w:p>
+      <w:pPr>
+        <w:spacing w:line="360" w:lineRule="auto"/>
+        <w:rPr>
+          <w:rFonts w:asciiTheme="minorEastAsia" w:hAnsiTheme="minorEastAsia"/>
+          <w:sz w:val="24"/>
+        </w:rPr>
+      </w:pPr>
+      <w:r>
+        <w:rPr>
+          <w:rFonts w:asciiTheme="minorEastAsia" w:hAnsiTheme="minorEastAsia" w:hint="eastAsia"/>
+          <w:sz w:val="24"/>
+        </w:rPr>
+        <w:t>[14]阮一峰.</w:t>
+      </w:r>
+      <w:r>
+        <w:rPr>
+          <w:rFonts w:hint="eastAsia"/>
+        </w:rPr>
+        <w:t xml:space="preserve"> </w:t>
+      </w:r>
+      <w:r>
+        <w:rPr>
+          <w:rFonts w:asciiTheme="minorEastAsia" w:hAnsiTheme="minorEastAsia" w:hint="eastAsia"/>
+          <w:sz w:val="24"/>
+        </w:rPr>
+        <w:t>ES6标准入门(第2版)</w:t>
+      </w:r>
+      <w:r>
+        <w:rPr>
+          <w:rFonts w:asciiTheme="minorEastAsia" w:hAnsiTheme="minorEastAsia"/>
+          <w:sz w:val="24"/>
+        </w:rPr>
+        <w:t>[M].</w:t>
+      </w:r>
+      <w:r>
+        <w:rPr>
+          <w:rFonts w:asciiTheme="minorEastAsia" w:hAnsiTheme="minorEastAsia" w:hint="eastAsia"/>
+          <w:sz w:val="24"/>
+        </w:rPr>
+        <w:t>电子</w:t>
+      </w:r>
+      <w:r>
+        <w:rPr>
+          <w:rFonts w:asciiTheme="minorEastAsia" w:hAnsiTheme="minorEastAsia"/>
+          <w:sz w:val="24"/>
+        </w:rPr>
+        <w:t>工业出版社</w:t>
+      </w:r>
+      <w:r>
+        <w:rPr>
+          <w:rFonts w:asciiTheme="minorEastAsia" w:hAnsiTheme="minorEastAsia" w:hint="eastAsia"/>
+          <w:sz w:val="24"/>
         </w:rPr>
         <w:t>，2015</w:t>
       </w:r>
       <w:r>
         <w:rPr>
           <w:rFonts w:asciiTheme="minorEastAsia" w:hAnsiTheme="minorEastAsia"/>
-          <w:color w:val="333333"/>
-          <w:sz w:val="24"/>
-          <w:szCs w:val="24"/>
+          <w:sz w:val="24"/>
         </w:rPr>
         <w:t>-12</w:t>
       </w:r>
     </w:p>
     <w:p>
       <w:pPr>
-        <w:spacing w:line="360" w:lineRule="auto"/>
-        <w:rPr>
-          <w:rFonts w:asciiTheme="minorEastAsia" w:hAnsiTheme="minorEastAsia"/>
-          <w:sz w:val="24"/>
-        </w:rPr>
-      </w:pPr>
-      <w:r>
-        <w:rPr>
-          <w:rFonts w:asciiTheme="minorEastAsia" w:hAnsiTheme="minorEastAsia" w:hint="eastAsia"/>
-          <w:sz w:val="24"/>
-        </w:rPr>
-        <w:t>[4]阮一峰.</w:t>
-      </w:r>
-      <w:r>
-        <w:rPr>
-          <w:rFonts w:hint="eastAsia"/>
-        </w:rPr>
-        <w:t xml:space="preserve"> </w:t>
-      </w:r>
-      <w:r>
-        <w:rPr>
-          <w:rFonts w:asciiTheme="minorEastAsia" w:hAnsiTheme="minorEastAsia" w:hint="eastAsia"/>
-          <w:sz w:val="24"/>
-        </w:rPr>
-        <w:t>Babel 入门教程</w:t>
-      </w:r>
-      <w:r>
-        <w:rPr>
-          <w:rFonts w:asciiTheme="minorEastAsia" w:hAnsiTheme="minorEastAsia" w:hint="eastAsia"/>
-          <w:sz w:val="24"/>
-        </w:rPr>
-        <w:t>[</w:t>
-      </w:r>
-      <w:r>
-        <w:rPr>
-          <w:rFonts w:asciiTheme="minorEastAsia" w:hAnsiTheme="minorEastAsia"/>
-          <w:sz w:val="24"/>
-        </w:rPr>
-        <w:t>J</w:t>
-      </w:r>
-      <w:r>
-        <w:rPr>
-          <w:rFonts w:asciiTheme="minorEastAsia" w:hAnsiTheme="minorEastAsia" w:hint="eastAsia"/>
-          <w:sz w:val="24"/>
-        </w:rPr>
-        <w:t>]</w:t>
-      </w:r>
-      <w:r>
-        <w:rPr>
-          <w:rFonts w:asciiTheme="minorEastAsia" w:hAnsiTheme="minorEastAsia"/>
-          <w:sz w:val="24"/>
-        </w:rPr>
-        <w:t>.</w:t>
-      </w:r>
-      <w:r>
-        <w:rPr>
-          <w:rFonts w:hint="eastAsia"/>
-        </w:rPr>
-        <w:t xml:space="preserve"> </w:t>
-      </w:r>
-      <w:r>
-        <w:rPr>
-          <w:rFonts w:asciiTheme="minorEastAsia" w:hAnsiTheme="minorEastAsia" w:hint="eastAsia"/>
-          <w:sz w:val="24"/>
-        </w:rPr>
-        <w:t>阮一峰的网络日志</w:t>
-      </w:r>
-      <w:r>
-        <w:rPr>
-          <w:rFonts w:asciiTheme="minorEastAsia" w:hAnsiTheme="minorEastAsia" w:hint="eastAsia"/>
-          <w:sz w:val="24"/>
-        </w:rPr>
-        <w:t>,</w:t>
-      </w:r>
-      <w:r>
-        <w:rPr>
-          <w:rFonts w:asciiTheme="minorEastAsia" w:hAnsiTheme="minorEastAsia"/>
-          <w:sz w:val="24"/>
-        </w:rPr>
-        <w:t>2016-01-25</w:t>
-      </w:r>
-    </w:p>
-    <w:p>
-      <w:pPr>
-        <w:spacing w:line="360" w:lineRule="auto"/>
-        <w:rPr>
-          <w:rFonts w:asciiTheme="minorEastAsia" w:hAnsiTheme="minorEastAsia" w:hint="eastAsia"/>
-          <w:sz w:val="24"/>
-        </w:rPr>
-      </w:pPr>
-      <w:r>
-        <w:rPr>
-          <w:rFonts w:asciiTheme="minorEastAsia" w:hAnsiTheme="minorEastAsia" w:hint="eastAsia"/>
-          <w:sz w:val="24"/>
-        </w:rPr>
-        <w:t>[5]阮一峰.</w:t>
-      </w:r>
-      <w:r>
-        <w:rPr>
-          <w:rFonts w:hint="eastAsia"/>
-        </w:rPr>
-        <w:t xml:space="preserve"> </w:t>
-      </w:r>
-      <w:r>
-        <w:rPr>
-          <w:rFonts w:asciiTheme="minorEastAsia" w:hAnsiTheme="minorEastAsia" w:hint="eastAsia"/>
-          <w:sz w:val="24"/>
-        </w:rPr>
-        <w:t>React 入门实例教程</w:t>
-      </w:r>
-      <w:r>
-        <w:rPr>
-          <w:rFonts w:asciiTheme="minorEastAsia" w:hAnsiTheme="minorEastAsia" w:hint="eastAsia"/>
-          <w:sz w:val="24"/>
-        </w:rPr>
-        <w:t>[</w:t>
-      </w:r>
-      <w:r>
-        <w:rPr>
-          <w:rFonts w:asciiTheme="minorEastAsia" w:hAnsiTheme="minorEastAsia"/>
-          <w:sz w:val="24"/>
-        </w:rPr>
-        <w:t>J</w:t>
-      </w:r>
-      <w:r>
-        <w:rPr>
-          <w:rFonts w:asciiTheme="minorEastAsia" w:hAnsiTheme="minorEastAsia" w:hint="eastAsia"/>
-          <w:sz w:val="24"/>
-        </w:rPr>
-        <w:t>]</w:t>
-      </w:r>
-      <w:r>
-        <w:rPr>
-          <w:rFonts w:asciiTheme="minorEastAsia" w:hAnsiTheme="minorEastAsia" w:hint="eastAsia"/>
-          <w:sz w:val="24"/>
-        </w:rPr>
-        <w:t>.</w:t>
-      </w:r>
-      <w:r>
-        <w:rPr>
-          <w:rFonts w:asciiTheme="minorEastAsia" w:hAnsiTheme="minorEastAsia" w:hint="eastAsia"/>
-          <w:sz w:val="24"/>
-        </w:rPr>
-        <w:t xml:space="preserve"> </w:t>
-      </w:r>
-      <w:r>
-        <w:rPr>
-          <w:rFonts w:asciiTheme="minorEastAsia" w:hAnsiTheme="minorEastAsia" w:hint="eastAsia"/>
-          <w:sz w:val="24"/>
-        </w:rPr>
-        <w:t>阮一峰的网络日志</w:t>
-      </w:r>
-      <w:r>
-        <w:rPr>
-          <w:rFonts w:asciiTheme="minorEastAsia" w:hAnsiTheme="minorEastAsia" w:hint="eastAsia"/>
-          <w:sz w:val="24"/>
-        </w:rPr>
-        <w:t>，2015-</w:t>
-      </w:r>
-      <w:r>
-        <w:rPr>
-          <w:rFonts w:asciiTheme="minorEastAsia" w:hAnsiTheme="minorEastAsia"/>
-          <w:sz w:val="24"/>
-        </w:rPr>
-        <w:t>03-31</w:t>
-      </w:r>
-    </w:p>
-    <w:p>
-      <w:pPr>
-        <w:spacing w:line="360" w:lineRule="auto"/>
-        <w:rPr>
-          <w:rFonts w:asciiTheme="minorEastAsia" w:hAnsiTheme="minorEastAsia" w:hint="eastAsia"/>
-          <w:sz w:val="24"/>
-        </w:rPr>
-      </w:pPr>
-      <w:r>
-        <w:rPr>
-          <w:rFonts w:asciiTheme="minorEastAsia" w:hAnsiTheme="minorEastAsia" w:hint="eastAsia"/>
-          <w:sz w:val="24"/>
-        </w:rPr>
-        <w:t>[</w:t>
-      </w:r>
-      <w:r>
-        <w:rPr>
-          <w:rFonts w:asciiTheme="minorEastAsia" w:hAnsiTheme="minorEastAsia"/>
-          <w:sz w:val="24"/>
-        </w:rPr>
-        <w:t>6</w:t>
-      </w:r>
-      <w:r>
-        <w:rPr>
-          <w:rFonts w:asciiTheme="minorEastAsia" w:hAnsiTheme="minorEastAsia" w:hint="eastAsia"/>
-          <w:sz w:val="24"/>
-        </w:rPr>
-        <w:t>]阮一峰.</w:t>
-      </w:r>
-      <w:r>
-        <w:rPr>
-          <w:rFonts w:hint="eastAsia"/>
-        </w:rPr>
-        <w:t xml:space="preserve"> </w:t>
-      </w:r>
-      <w:r>
-        <w:rPr>
-          <w:rFonts w:asciiTheme="minorEastAsia" w:hAnsiTheme="minorEastAsia" w:hint="eastAsia"/>
-          <w:sz w:val="24"/>
-        </w:rPr>
-        <w:t>Redux 入门教程</w:t>
-      </w:r>
-      <w:r>
-        <w:rPr>
-          <w:rFonts w:asciiTheme="minorEastAsia" w:hAnsiTheme="minorEastAsia" w:hint="eastAsia"/>
-          <w:sz w:val="24"/>
-        </w:rPr>
-        <w:t>.</w:t>
-      </w:r>
-      <w:r>
-        <w:rPr>
-          <w:rFonts w:asciiTheme="minorEastAsia" w:hAnsiTheme="minorEastAsia" w:hint="eastAsia"/>
-          <w:sz w:val="24"/>
-        </w:rPr>
-        <w:t xml:space="preserve"> 阮一峰的网络日志</w:t>
-      </w:r>
-      <w:r>
-        <w:rPr>
-          <w:rFonts w:asciiTheme="minorEastAsia" w:hAnsiTheme="minorEastAsia" w:hint="eastAsia"/>
-          <w:sz w:val="24"/>
-        </w:rPr>
-        <w:t>[J]</w:t>
-      </w:r>
-      <w:r>
-        <w:rPr>
-          <w:rFonts w:asciiTheme="minorEastAsia" w:hAnsiTheme="minorEastAsia" w:hint="eastAsia"/>
-          <w:sz w:val="24"/>
-        </w:rPr>
-        <w:t>，20</w:t>
-      </w:r>
-      <w:r>
-        <w:rPr>
-          <w:rFonts w:asciiTheme="minorEastAsia" w:hAnsiTheme="minorEastAsia"/>
-          <w:sz w:val="24"/>
-        </w:rPr>
-        <w:t>16-09-18</w:t>
-      </w:r>
-    </w:p>
-    <w:p>
-      <w:pPr>
-        <w:spacing w:line="360" w:lineRule="auto"/>
-        <w:rPr>
-          <w:rFonts w:asciiTheme="minorEastAsia" w:hAnsiTheme="minorEastAsia"/>
-          <w:sz w:val="24"/>
-        </w:rPr>
-      </w:pPr>
-      <w:r>
-        <w:rPr>
-          <w:rFonts w:asciiTheme="minorEastAsia" w:hAnsiTheme="minorEastAsia" w:hint="eastAsia"/>
-          <w:sz w:val="24"/>
-        </w:rPr>
-        <w:t>[7]</w:t>
-      </w:r>
-      <w:r>
-        <w:rPr>
-          <w:rFonts w:asciiTheme="minorEastAsia" w:hAnsiTheme="minorEastAsia" w:hint="eastAsia"/>
-          <w:sz w:val="24"/>
-        </w:rPr>
-        <w:t>泽卡斯 (Zakas. Nicholas C.)、 李松峰</w:t>
-      </w:r>
-      <w:r>
-        <w:rPr>
-          <w:rFonts w:asciiTheme="minorEastAsia" w:hAnsiTheme="minorEastAsia" w:hint="eastAsia"/>
-          <w:sz w:val="24"/>
-        </w:rPr>
-        <w:t>.</w:t>
-      </w:r>
-      <w:r>
-        <w:rPr>
-          <w:rFonts w:hint="eastAsia"/>
-        </w:rPr>
-        <w:t xml:space="preserve"> </w:t>
-      </w:r>
-      <w:r>
-        <w:rPr>
-          <w:rFonts w:asciiTheme="minorEastAsia" w:hAnsiTheme="minorEastAsia" w:hint="eastAsia"/>
-          <w:sz w:val="24"/>
-        </w:rPr>
-        <w:t>JavaScript高级程序设计(第3版)</w:t>
-      </w:r>
-      <w:r>
-        <w:rPr>
-          <w:rFonts w:asciiTheme="minorEastAsia" w:hAnsiTheme="minorEastAsia"/>
-          <w:sz w:val="24"/>
-        </w:rPr>
-        <w:t>[M]</w:t>
-      </w:r>
-      <w:r>
-        <w:rPr>
-          <w:rFonts w:asciiTheme="minorEastAsia" w:hAnsiTheme="minorEastAsia"/>
-          <w:sz w:val="24"/>
-        </w:rPr>
-        <w:t>.</w:t>
-      </w:r>
-      <w:r>
-        <w:rPr>
-          <w:rFonts w:asciiTheme="minorEastAsia" w:hAnsiTheme="minorEastAsia" w:hint="eastAsia"/>
-          <w:sz w:val="24"/>
-        </w:rPr>
-        <w:t>人民</w:t>
-      </w:r>
-      <w:r>
-        <w:rPr>
-          <w:rFonts w:asciiTheme="minorEastAsia" w:hAnsiTheme="minorEastAsia"/>
-          <w:sz w:val="24"/>
-        </w:rPr>
-        <w:t>邮电出版社</w:t>
-      </w:r>
-      <w:r>
-        <w:rPr>
-          <w:rFonts w:asciiTheme="minorEastAsia" w:hAnsiTheme="minorEastAsia" w:hint="eastAsia"/>
-          <w:sz w:val="24"/>
-        </w:rPr>
-        <w:t>，2012</w:t>
-      </w:r>
-      <w:r>
-        <w:rPr>
-          <w:rFonts w:asciiTheme="minorEastAsia" w:hAnsiTheme="minorEastAsia"/>
-          <w:sz w:val="24"/>
-        </w:rPr>
-        <w:t>-03</w:t>
-      </w:r>
-    </w:p>
-    <w:p>
-      <w:pPr>
-        <w:spacing w:line="360" w:lineRule="auto"/>
-        <w:rPr>
-          <w:rFonts w:asciiTheme="minorEastAsia" w:hAnsiTheme="minorEastAsia" w:hint="eastAsia"/>
-          <w:sz w:val="24"/>
-        </w:rPr>
-      </w:pPr>
-      <w:r>
-        <w:rPr>
-          <w:rFonts w:asciiTheme="minorEastAsia" w:hAnsiTheme="minorEastAsia" w:hint="eastAsia"/>
-          <w:sz w:val="24"/>
-        </w:rPr>
-        <w:t>[8]</w:t>
-      </w:r>
-      <w:r>
-        <w:rPr>
-          <w:rFonts w:hint="eastAsia"/>
-        </w:rPr>
-        <w:t xml:space="preserve"> </w:t>
-      </w:r>
-      <w:r>
-        <w:rPr>
-          <w:rFonts w:asciiTheme="minorEastAsia" w:hAnsiTheme="minorEastAsia" w:hint="eastAsia"/>
-          <w:sz w:val="24"/>
-        </w:rPr>
-        <w:t>张轩、 杨寒星</w:t>
-      </w:r>
-      <w:r>
-        <w:rPr>
-          <w:rFonts w:asciiTheme="minorEastAsia" w:hAnsiTheme="minorEastAsia" w:hint="eastAsia"/>
-          <w:sz w:val="24"/>
-        </w:rPr>
-        <w:t>.</w:t>
-      </w:r>
-      <w:r>
-        <w:rPr>
-          <w:rFonts w:hint="eastAsia"/>
-        </w:rPr>
-        <w:t xml:space="preserve"> </w:t>
-      </w:r>
-      <w:r>
-        <w:rPr>
-          <w:rFonts w:asciiTheme="minorEastAsia" w:hAnsiTheme="minorEastAsia" w:hint="eastAsia"/>
-          <w:sz w:val="24"/>
-        </w:rPr>
-        <w:t>React全栈:Redux+Flux+webpack+Babel整合开发</w:t>
-      </w:r>
-      <w:r>
-        <w:rPr>
-          <w:rFonts w:asciiTheme="minorEastAsia" w:hAnsiTheme="minorEastAsia" w:hint="eastAsia"/>
-          <w:sz w:val="24"/>
-        </w:rPr>
-        <w:t>[M]</w:t>
-      </w:r>
-      <w:r>
-        <w:rPr>
-          <w:rFonts w:asciiTheme="minorEastAsia" w:hAnsiTheme="minorEastAsia" w:hint="eastAsia"/>
-          <w:sz w:val="24"/>
-        </w:rPr>
-        <w:t>.电子</w:t>
-      </w:r>
-      <w:r>
-        <w:rPr>
-          <w:rFonts w:asciiTheme="minorEastAsia" w:hAnsiTheme="minorEastAsia"/>
-          <w:sz w:val="24"/>
-        </w:rPr>
-        <w:t>工业出版社</w:t>
-      </w:r>
-      <w:r>
-        <w:rPr>
-          <w:rFonts w:asciiTheme="minorEastAsia" w:hAnsiTheme="minorEastAsia" w:hint="eastAsia"/>
-          <w:sz w:val="24"/>
-        </w:rPr>
-        <w:t>，2016</w:t>
-      </w:r>
-      <w:r>
-        <w:rPr>
-          <w:rFonts w:asciiTheme="minorEastAsia" w:hAnsiTheme="minorEastAsia"/>
-          <w:sz w:val="24"/>
-        </w:rPr>
-        <w:t>-10</w:t>
-      </w:r>
-    </w:p>
-    <w:p>
-      <w:pPr>
-        <w:spacing w:line="360" w:lineRule="auto"/>
-        <w:rPr>
-          <w:rFonts w:asciiTheme="minorEastAsia" w:hAnsiTheme="minorEastAsia" w:hint="eastAsia"/>
-          <w:sz w:val="24"/>
-        </w:rPr>
-      </w:pPr>
-      <w:r>
-        <w:rPr>
-          <w:rFonts w:asciiTheme="minorEastAsia" w:hAnsiTheme="minorEastAsia" w:hint="eastAsia"/>
-          <w:sz w:val="24"/>
-        </w:rPr>
-        <w:t>[9]</w:t>
-      </w:r>
-      <w:r>
-        <w:rPr>
-          <w:rFonts w:hint="eastAsia"/>
-          <w:sz w:val="24"/>
-        </w:rPr>
-        <w:t>陈屹</w:t>
-      </w:r>
-      <w:r>
-        <w:rPr>
-          <w:rFonts w:hint="eastAsia"/>
-          <w:sz w:val="24"/>
-        </w:rPr>
-        <w:t>.</w:t>
-      </w:r>
-      <w:r>
-        <w:rPr>
-          <w:rFonts w:asciiTheme="minorEastAsia" w:hAnsiTheme="minorEastAsia" w:hint="eastAsia"/>
-          <w:sz w:val="24"/>
-        </w:rPr>
-        <w:t>深入React技术栈</w:t>
-      </w:r>
-      <w:r>
-        <w:rPr>
-          <w:rFonts w:asciiTheme="minorEastAsia" w:hAnsiTheme="minorEastAsia" w:hint="eastAsia"/>
-          <w:sz w:val="24"/>
-        </w:rPr>
-        <w:t>[M]</w:t>
-      </w:r>
-      <w:r>
-        <w:rPr>
-          <w:rFonts w:asciiTheme="minorEastAsia" w:hAnsiTheme="minorEastAsia" w:hint="eastAsia"/>
-          <w:sz w:val="24"/>
-        </w:rPr>
-        <w:t>.人民</w:t>
-      </w:r>
-      <w:r>
-        <w:rPr>
-          <w:rFonts w:asciiTheme="minorEastAsia" w:hAnsiTheme="minorEastAsia"/>
-          <w:sz w:val="24"/>
-        </w:rPr>
-        <w:t>邮电出版社</w:t>
-      </w:r>
-      <w:r>
-        <w:rPr>
-          <w:rFonts w:asciiTheme="minorEastAsia" w:hAnsiTheme="minorEastAsia" w:hint="eastAsia"/>
-          <w:sz w:val="24"/>
-        </w:rPr>
-        <w:t>,</w:t>
-      </w:r>
-      <w:r>
-        <w:rPr>
-          <w:rFonts w:asciiTheme="minorEastAsia" w:hAnsiTheme="minorEastAsia"/>
-          <w:sz w:val="24"/>
-        </w:rPr>
-        <w:t>2016-11</w:t>
-      </w:r>
-    </w:p>
-    <w:p>
-      <w:pPr>
-        <w:spacing w:line="360" w:lineRule="auto"/>
-        <w:rPr>
-          <w:rFonts w:asciiTheme="minorEastAsia" w:hAnsiTheme="minorEastAsia"/>
-          <w:sz w:val="24"/>
-        </w:rPr>
-      </w:pPr>
-      <w:r>
-        <w:rPr>
-          <w:rFonts w:asciiTheme="minorEastAsia" w:hAnsiTheme="minorEastAsia" w:hint="eastAsia"/>
-          <w:sz w:val="24"/>
-        </w:rPr>
-        <w:t>[10]</w:t>
-      </w:r>
-      <w:r>
-        <w:rPr>
-          <w:rFonts w:asciiTheme="minorEastAsia" w:hAnsiTheme="minorEastAsia" w:hint="eastAsia"/>
-          <w:sz w:val="24"/>
-        </w:rPr>
-        <w:t>弗里曼 (Adam Freeman)、 谢廷晟</w:t>
-      </w:r>
-      <w:r>
-        <w:rPr>
-          <w:rFonts w:asciiTheme="minorEastAsia" w:hAnsiTheme="minorEastAsia" w:hint="eastAsia"/>
-          <w:sz w:val="24"/>
-        </w:rPr>
-        <w:t>.</w:t>
-      </w:r>
-      <w:r>
-        <w:rPr>
-          <w:rFonts w:hint="eastAsia"/>
-        </w:rPr>
-        <w:t xml:space="preserve"> </w:t>
-      </w:r>
-      <w:r>
-        <w:rPr>
-          <w:rFonts w:asciiTheme="minorEastAsia" w:hAnsiTheme="minorEastAsia" w:hint="eastAsia"/>
-          <w:sz w:val="24"/>
-        </w:rPr>
-        <w:t>图灵程序设计丛书:HTML5权威指南</w:t>
-      </w:r>
-      <w:r>
-        <w:rPr>
-          <w:rFonts w:asciiTheme="minorEastAsia" w:hAnsiTheme="minorEastAsia" w:hint="eastAsia"/>
-          <w:sz w:val="24"/>
-        </w:rPr>
-        <w:t>[M]</w:t>
-      </w:r>
-      <w:r>
-        <w:rPr>
-          <w:rFonts w:asciiTheme="minorEastAsia" w:hAnsiTheme="minorEastAsia" w:hint="eastAsia"/>
-          <w:sz w:val="24"/>
-        </w:rPr>
-        <w:t>.</w:t>
-      </w:r>
-      <w:r>
-        <w:rPr>
-          <w:rFonts w:asciiTheme="minorEastAsia" w:hAnsiTheme="minorEastAsia" w:hint="eastAsia"/>
-          <w:sz w:val="24"/>
-        </w:rPr>
-        <w:t xml:space="preserve"> </w:t>
-      </w:r>
-      <w:r>
-        <w:rPr>
-          <w:rFonts w:asciiTheme="minorEastAsia" w:hAnsiTheme="minorEastAsia" w:hint="eastAsia"/>
-          <w:sz w:val="24"/>
-        </w:rPr>
-        <w:t>人民</w:t>
-      </w:r>
-      <w:r>
-        <w:rPr>
-          <w:rFonts w:asciiTheme="minorEastAsia" w:hAnsiTheme="minorEastAsia"/>
-          <w:sz w:val="24"/>
-        </w:rPr>
-        <w:t>邮电出版社</w:t>
-      </w:r>
-      <w:r>
-        <w:rPr>
-          <w:rFonts w:asciiTheme="minorEastAsia" w:hAnsiTheme="minorEastAsia" w:hint="eastAsia"/>
-          <w:sz w:val="24"/>
-        </w:rPr>
-        <w:t>，2014</w:t>
-      </w:r>
-      <w:r>
-        <w:rPr>
-          <w:rFonts w:asciiTheme="minorEastAsia" w:hAnsiTheme="minorEastAsia"/>
-          <w:sz w:val="24"/>
-        </w:rPr>
-        <w:t>-01</w:t>
-      </w:r>
-    </w:p>
-    <w:p>
-      <w:pPr>
-        <w:spacing w:line="360" w:lineRule="auto"/>
-        <w:rPr>
-          <w:rFonts w:asciiTheme="minorEastAsia" w:hAnsiTheme="minorEastAsia" w:hint="eastAsia"/>
-          <w:sz w:val="24"/>
-        </w:rPr>
-      </w:pPr>
-      <w:r>
-        <w:rPr>
-          <w:rFonts w:asciiTheme="minorEastAsia" w:hAnsiTheme="minorEastAsia"/>
-          <w:sz w:val="24"/>
-        </w:rPr>
-        <w:t>[11]</w:t>
-      </w:r>
-      <w:r>
-        <w:rPr>
-          <w:rFonts w:hint="eastAsia"/>
-        </w:rPr>
-        <w:t xml:space="preserve"> </w:t>
-      </w:r>
-      <w:r>
-        <w:rPr>
-          <w:rFonts w:asciiTheme="minorEastAsia" w:hAnsiTheme="minorEastAsia" w:hint="eastAsia"/>
-          <w:sz w:val="24"/>
-        </w:rPr>
-        <w:t>陆凌牛</w:t>
-      </w:r>
-      <w:r>
-        <w:rPr>
-          <w:rFonts w:asciiTheme="minorEastAsia" w:hAnsiTheme="minorEastAsia" w:hint="eastAsia"/>
-          <w:sz w:val="24"/>
-        </w:rPr>
-        <w:t>.</w:t>
-      </w:r>
-      <w:r>
-        <w:rPr>
-          <w:rFonts w:hint="eastAsia"/>
-        </w:rPr>
-        <w:t xml:space="preserve"> </w:t>
-      </w:r>
-      <w:r>
-        <w:rPr>
-          <w:rFonts w:asciiTheme="minorEastAsia" w:hAnsiTheme="minorEastAsia" w:hint="eastAsia"/>
-          <w:sz w:val="24"/>
-        </w:rPr>
-        <w:t>HTML5与CSS3权威指南(上册)(第3版)</w:t>
-      </w:r>
-      <w:r>
-        <w:rPr>
-          <w:rFonts w:asciiTheme="minorEastAsia" w:hAnsiTheme="minorEastAsia"/>
-          <w:sz w:val="24"/>
-        </w:rPr>
-        <w:t>[M]</w:t>
-      </w:r>
-      <w:r>
-        <w:rPr>
-          <w:rFonts w:asciiTheme="minorEastAsia" w:hAnsiTheme="minorEastAsia"/>
-          <w:sz w:val="24"/>
-        </w:rPr>
-        <w:t>.</w:t>
-      </w:r>
-      <w:r>
-        <w:rPr>
-          <w:rFonts w:asciiTheme="minorEastAsia" w:hAnsiTheme="minorEastAsia" w:hint="eastAsia"/>
-          <w:sz w:val="24"/>
-        </w:rPr>
-        <w:t>机械</w:t>
-      </w:r>
-      <w:r>
-        <w:rPr>
-          <w:rFonts w:asciiTheme="minorEastAsia" w:hAnsiTheme="minorEastAsia"/>
-          <w:sz w:val="24"/>
-        </w:rPr>
-        <w:t>工业出版社</w:t>
-      </w:r>
-      <w:r>
-        <w:rPr>
-          <w:rFonts w:asciiTheme="minorEastAsia" w:hAnsiTheme="minorEastAsia" w:hint="eastAsia"/>
-          <w:sz w:val="24"/>
-        </w:rPr>
-        <w:t>,</w:t>
-      </w:r>
-      <w:r>
-        <w:rPr>
-          <w:rFonts w:asciiTheme="minorEastAsia" w:hAnsiTheme="minorEastAsia"/>
-          <w:sz w:val="24"/>
-        </w:rPr>
-        <w:t>2015-09</w:t>
-      </w:r>
-    </w:p>
-    <w:p>
-      <w:pPr>
-        <w:spacing w:line="360" w:lineRule="auto"/>
-        <w:rPr>
-          <w:rFonts w:asciiTheme="minorEastAsia" w:hAnsiTheme="minorEastAsia"/>
-          <w:sz w:val="24"/>
-        </w:rPr>
-      </w:pPr>
-      <w:r>
-        <w:rPr>
-          <w:rFonts w:asciiTheme="minorEastAsia" w:hAnsiTheme="minorEastAsia" w:hint="eastAsia"/>
-          <w:sz w:val="24"/>
-        </w:rPr>
-        <w:t>[12]</w:t>
-      </w:r>
-      <w:r>
-        <w:rPr>
-          <w:rFonts w:hint="eastAsia"/>
-        </w:rPr>
-        <w:t xml:space="preserve"> </w:t>
-      </w:r>
-      <w:r>
-        <w:rPr>
-          <w:rFonts w:asciiTheme="minorEastAsia" w:hAnsiTheme="minorEastAsia" w:hint="eastAsia"/>
-          <w:sz w:val="24"/>
-        </w:rPr>
-        <w:t>朴灵</w:t>
-      </w:r>
-      <w:r>
-        <w:rPr>
-          <w:rFonts w:asciiTheme="minorEastAsia" w:hAnsiTheme="minorEastAsia" w:hint="eastAsia"/>
-          <w:sz w:val="24"/>
-        </w:rPr>
-        <w:t>.</w:t>
-      </w:r>
-      <w:r>
-        <w:rPr>
-          <w:rFonts w:hint="eastAsia"/>
-        </w:rPr>
-        <w:t xml:space="preserve"> </w:t>
-      </w:r>
-      <w:r>
-        <w:rPr>
-          <w:rFonts w:asciiTheme="minorEastAsia" w:hAnsiTheme="minorEastAsia" w:hint="eastAsia"/>
-          <w:sz w:val="24"/>
-        </w:rPr>
-        <w:t>深入浅出Node.js</w:t>
-      </w:r>
-      <w:r>
-        <w:rPr>
-          <w:rFonts w:asciiTheme="minorEastAsia" w:hAnsiTheme="minorEastAsia"/>
-          <w:sz w:val="24"/>
-        </w:rPr>
-        <w:t>[M]</w:t>
-      </w:r>
-      <w:r>
-        <w:rPr>
-          <w:rFonts w:asciiTheme="minorEastAsia" w:hAnsiTheme="minorEastAsia"/>
-          <w:sz w:val="24"/>
-        </w:rPr>
-        <w:t>.</w:t>
-      </w:r>
-      <w:r>
-        <w:rPr>
-          <w:rFonts w:asciiTheme="minorEastAsia" w:hAnsiTheme="minorEastAsia" w:hint="eastAsia"/>
-          <w:sz w:val="24"/>
-        </w:rPr>
-        <w:t>人民</w:t>
-      </w:r>
-      <w:r>
-        <w:rPr>
-          <w:rFonts w:asciiTheme="minorEastAsia" w:hAnsiTheme="minorEastAsia"/>
-          <w:sz w:val="24"/>
-        </w:rPr>
-        <w:t>邮电出版社</w:t>
-      </w:r>
-      <w:r>
-        <w:rPr>
-          <w:rFonts w:asciiTheme="minorEastAsia" w:hAnsiTheme="minorEastAsia" w:hint="eastAsia"/>
-          <w:sz w:val="24"/>
-        </w:rPr>
-        <w:t>,</w:t>
-      </w:r>
-      <w:r>
-        <w:rPr>
-          <w:rFonts w:asciiTheme="minorEastAsia" w:hAnsiTheme="minorEastAsia"/>
-          <w:sz w:val="24"/>
-        </w:rPr>
-        <w:t>2013-12</w:t>
-      </w:r>
-    </w:p>
-    <w:p>
-      <w:pPr>
-        <w:spacing w:line="360" w:lineRule="auto"/>
-        <w:rPr>
-          <w:rFonts w:asciiTheme="minorEastAsia" w:hAnsiTheme="minorEastAsia"/>
-          <w:sz w:val="24"/>
-        </w:rPr>
-      </w:pPr>
-      <w:r>
-        <w:rPr>
-          <w:rFonts w:asciiTheme="minorEastAsia" w:hAnsiTheme="minorEastAsia" w:hint="eastAsia"/>
-          <w:sz w:val="24"/>
-        </w:rPr>
-        <w:t>[13]</w:t>
-      </w:r>
-      <w:r>
-        <w:rPr>
-          <w:rFonts w:hint="eastAsia"/>
-        </w:rPr>
-        <w:t xml:space="preserve"> </w:t>
-      </w:r>
-      <w:r>
-        <w:rPr>
-          <w:rFonts w:asciiTheme="minorEastAsia" w:hAnsiTheme="minorEastAsia" w:hint="eastAsia"/>
-          <w:sz w:val="24"/>
-        </w:rPr>
-        <w:t>[美] 科克伦，[美] 惠特利、 李松峰</w:t>
-      </w:r>
-      <w:r>
-        <w:rPr>
-          <w:rFonts w:asciiTheme="minorEastAsia" w:hAnsiTheme="minorEastAsia" w:hint="eastAsia"/>
-          <w:sz w:val="24"/>
-        </w:rPr>
-        <w:t>.</w:t>
-      </w:r>
-      <w:r>
-        <w:rPr>
-          <w:rFonts w:hint="eastAsia"/>
-        </w:rPr>
-        <w:t xml:space="preserve"> </w:t>
-      </w:r>
-      <w:r>
-        <w:rPr>
-          <w:rFonts w:asciiTheme="minorEastAsia" w:hAnsiTheme="minorEastAsia" w:hint="eastAsia"/>
-          <w:sz w:val="24"/>
-        </w:rPr>
-        <w:t>Bootstrap实战</w:t>
-      </w:r>
-      <w:r>
-        <w:rPr>
-          <w:rFonts w:asciiTheme="minorEastAsia" w:hAnsiTheme="minorEastAsia" w:hint="eastAsia"/>
-          <w:sz w:val="24"/>
-        </w:rPr>
-        <w:t>[M]</w:t>
-      </w:r>
-      <w:r>
-        <w:rPr>
-          <w:rFonts w:asciiTheme="minorEastAsia" w:hAnsiTheme="minorEastAsia" w:hint="eastAsia"/>
-          <w:sz w:val="24"/>
-        </w:rPr>
-        <w:t>.</w:t>
-      </w:r>
-      <w:r>
-        <w:rPr>
-          <w:rFonts w:asciiTheme="minorEastAsia" w:hAnsiTheme="minorEastAsia" w:hint="eastAsia"/>
-          <w:sz w:val="24"/>
-        </w:rPr>
-        <w:t xml:space="preserve"> </w:t>
-      </w:r>
-      <w:r>
-        <w:rPr>
-          <w:rFonts w:asciiTheme="minorEastAsia" w:hAnsiTheme="minorEastAsia" w:hint="eastAsia"/>
-          <w:sz w:val="24"/>
-        </w:rPr>
-        <w:t>人民</w:t>
-      </w:r>
-      <w:r>
-        <w:rPr>
-          <w:rFonts w:asciiTheme="minorEastAsia" w:hAnsiTheme="minorEastAsia"/>
-          <w:sz w:val="24"/>
-        </w:rPr>
-        <w:t>邮电出版社</w:t>
-      </w:r>
-      <w:r>
-        <w:rPr>
-          <w:rFonts w:asciiTheme="minorEastAsia" w:hAnsiTheme="minorEastAsia" w:hint="eastAsia"/>
-          <w:sz w:val="24"/>
-        </w:rPr>
-        <w:t>,</w:t>
-      </w:r>
-      <w:r>
-        <w:rPr>
-          <w:rFonts w:asciiTheme="minorEastAsia" w:hAnsiTheme="minorEastAsia"/>
-          <w:sz w:val="24"/>
-        </w:rPr>
-        <w:t>2015-05</w:t>
-      </w:r>
-    </w:p>
-    <w:p>
-      <w:pPr>
-        <w:spacing w:line="360" w:lineRule="auto"/>
-        <w:rPr>
-          <w:rFonts w:asciiTheme="minorEastAsia" w:hAnsiTheme="minorEastAsia" w:hint="eastAsia"/>
-          <w:sz w:val="24"/>
-        </w:rPr>
-      </w:pPr>
-      <w:r>
-        <w:rPr>
-          <w:rFonts w:asciiTheme="minorEastAsia" w:hAnsiTheme="minorEastAsia" w:hint="eastAsia"/>
-          <w:sz w:val="24"/>
-        </w:rPr>
-        <w:t>[14]阮一峰.</w:t>
-      </w:r>
-      <w:r>
-        <w:rPr>
-          <w:rFonts w:hint="eastAsia"/>
-        </w:rPr>
-        <w:t xml:space="preserve"> </w:t>
-      </w:r>
-      <w:r>
-        <w:rPr>
-          <w:rFonts w:asciiTheme="minorEastAsia" w:hAnsiTheme="minorEastAsia" w:hint="eastAsia"/>
-          <w:sz w:val="24"/>
-        </w:rPr>
-        <w:t>ES6标准入门(第2版)</w:t>
-      </w:r>
-      <w:r>
-        <w:rPr>
-          <w:rFonts w:asciiTheme="minorEastAsia" w:hAnsiTheme="minorEastAsia"/>
-          <w:sz w:val="24"/>
-        </w:rPr>
-        <w:t>[M].</w:t>
-      </w:r>
-      <w:r>
-        <w:rPr>
-          <w:rFonts w:asciiTheme="minorEastAsia" w:hAnsiTheme="minorEastAsia" w:hint="eastAsia"/>
-          <w:sz w:val="24"/>
-        </w:rPr>
-        <w:t>电子</w:t>
-      </w:r>
-      <w:r>
-        <w:rPr>
-          <w:rFonts w:asciiTheme="minorEastAsia" w:hAnsiTheme="minorEastAsia"/>
-          <w:sz w:val="24"/>
-        </w:rPr>
-        <w:t>工业出版社</w:t>
-      </w:r>
-      <w:r>
-        <w:rPr>
-          <w:rFonts w:asciiTheme="minorEastAsia" w:hAnsiTheme="minorEastAsia" w:hint="eastAsia"/>
-          <w:sz w:val="24"/>
-        </w:rPr>
-        <w:t>，2015</w:t>
-      </w:r>
-      <w:r>
-        <w:rPr>
-          <w:rFonts w:asciiTheme="minorEastAsia" w:hAnsiTheme="minorEastAsia"/>
-          <w:sz w:val="24"/>
-        </w:rPr>
-        <w:t>-12</w:t>
-      </w:r>
-    </w:p>
-    <w:p>
-      <w:pPr>
         <w:pStyle w:val="2"/>
-        <w:rPr>
-          <w:rFonts w:hint="eastAsia"/>
-        </w:rPr>
       </w:pPr>
       <w:r>
         <w:rPr>
@@ -2107,23 +2082,20 @@
     <w:p>
       <w:pPr>
         <w:pStyle w:val="3"/>
+      </w:pPr>
+      <w:r>
         <w:rPr>
           <w:rFonts w:hint="eastAsia"/>
         </w:rPr>
-      </w:pPr>
+        <w:t>1.</w:t>
+      </w:r>
+      <w:r>
+        <w:t xml:space="preserve"> </w:t>
+      </w:r>
       <w:r>
         <w:rPr>
           <w:rFonts w:hint="eastAsia"/>
         </w:rPr>
-        <w:t>1.</w:t>
-      </w:r>
-      <w:r>
-        <w:t xml:space="preserve"> </w:t>
-      </w:r>
-      <w:r>
-        <w:rPr>
-          <w:rFonts w:hint="eastAsia"/>
-        </w:rPr>
         <w:t>主要</w:t>
       </w:r>
       <w:r>
@@ -2134,7 +2106,7 @@
       <w:pPr>
         <w:spacing w:line="360" w:lineRule="auto"/>
         <w:rPr>
-          <w:rFonts w:asciiTheme="minorEastAsia" w:hAnsiTheme="minorEastAsia" w:hint="eastAsia"/>
+          <w:rFonts w:asciiTheme="minorEastAsia" w:hAnsiTheme="minorEastAsia"/>
           <w:sz w:val="24"/>
         </w:rPr>
       </w:pPr>
@@ -2164,7 +2136,7 @@
       <w:pPr>
         <w:spacing w:line="360" w:lineRule="auto"/>
         <w:rPr>
-          <w:rFonts w:asciiTheme="minorEastAsia" w:hAnsiTheme="minorEastAsia" w:hint="eastAsia"/>
+          <w:rFonts w:asciiTheme="minorEastAsia" w:hAnsiTheme="minorEastAsia"/>
           <w:sz w:val="24"/>
         </w:rPr>
       </w:pPr>
@@ -2215,7 +2187,7 @@
       <w:pPr>
         <w:spacing w:line="360" w:lineRule="auto"/>
         <w:rPr>
-          <w:rFonts w:asciiTheme="minorEastAsia" w:hAnsiTheme="minorEastAsia" w:hint="eastAsia"/>
+          <w:rFonts w:asciiTheme="minorEastAsia" w:hAnsiTheme="minorEastAsia"/>
           <w:sz w:val="24"/>
         </w:rPr>
       </w:pPr>
@@ -2245,7 +2217,7 @@
       <w:pPr>
         <w:spacing w:line="360" w:lineRule="auto"/>
         <w:rPr>
-          <w:rFonts w:asciiTheme="minorEastAsia" w:hAnsiTheme="minorEastAsia" w:hint="eastAsia"/>
+          <w:rFonts w:asciiTheme="minorEastAsia" w:hAnsiTheme="minorEastAsia"/>
           <w:sz w:val="24"/>
         </w:rPr>
       </w:pPr>
@@ -2396,7 +2368,7 @@
       <w:pPr>
         <w:spacing w:line="360" w:lineRule="auto"/>
         <w:rPr>
-          <w:rFonts w:asciiTheme="minorEastAsia" w:hAnsiTheme="minorEastAsia" w:hint="eastAsia"/>
+          <w:rFonts w:asciiTheme="minorEastAsia" w:hAnsiTheme="minorEastAsia"/>
           <w:sz w:val="24"/>
         </w:rPr>
       </w:pPr>
@@ -2448,7 +2420,7 @@
       <w:pPr>
         <w:spacing w:line="360" w:lineRule="auto"/>
         <w:rPr>
-          <w:rFonts w:asciiTheme="minorEastAsia" w:hAnsiTheme="minorEastAsia" w:hint="eastAsia"/>
+          <w:rFonts w:asciiTheme="minorEastAsia" w:hAnsiTheme="minorEastAsia"/>
           <w:sz w:val="24"/>
         </w:rPr>
       </w:pPr>
@@ -2472,7 +2444,7 @@
       <w:pPr>
         <w:spacing w:line="360" w:lineRule="auto"/>
         <w:rPr>
-          <w:rFonts w:asciiTheme="minorEastAsia" w:hAnsiTheme="minorEastAsia" w:hint="eastAsia"/>
+          <w:rFonts w:asciiTheme="minorEastAsia" w:hAnsiTheme="minorEastAsia"/>
           <w:sz w:val="24"/>
         </w:rPr>
       </w:pPr>
@@ -2503,7 +2475,7 @@
       <w:pPr>
         <w:spacing w:line="360" w:lineRule="auto"/>
         <w:rPr>
-          <w:rFonts w:asciiTheme="minorEastAsia" w:hAnsiTheme="minorEastAsia" w:hint="eastAsia"/>
+          <w:rFonts w:asciiTheme="minorEastAsia" w:hAnsiTheme="minorEastAsia"/>
           <w:sz w:val="24"/>
         </w:rPr>
       </w:pPr>
@@ -2526,7 +2498,7 @@
       <w:pPr>
         <w:spacing w:line="360" w:lineRule="auto"/>
         <w:rPr>
-          <w:rFonts w:asciiTheme="minorEastAsia" w:hAnsiTheme="minorEastAsia" w:hint="eastAsia"/>
+          <w:rFonts w:asciiTheme="minorEastAsia" w:hAnsiTheme="minorEastAsia"/>
           <w:sz w:val="24"/>
         </w:rPr>
       </w:pPr>
@@ -2583,239 +2555,223 @@
     <w:p>
       <w:pPr>
         <w:pStyle w:val="3"/>
+      </w:pPr>
+      <w:r>
         <w:rPr>
           <w:rFonts w:hint="eastAsia"/>
         </w:rPr>
-      </w:pPr>
+        <w:t xml:space="preserve">2. </w:t>
+      </w:r>
       <w:r>
         <w:rPr>
           <w:rFonts w:hint="eastAsia"/>
         </w:rPr>
-        <w:t xml:space="preserve">2. </w:t>
+        <w:t>解决问题</w:t>
+      </w:r>
+      <w:r>
+        <w:t>与</w:t>
       </w:r>
       <w:r>
         <w:rPr>
           <w:rFonts w:hint="eastAsia"/>
         </w:rPr>
-        <w:t>解决问题</w:t>
-      </w:r>
-      <w:r>
-        <w:t>与</w:t>
-      </w:r>
+        <w:t>预期结果</w:t>
+      </w:r>
+    </w:p>
+    <w:p>
+      <w:pPr>
+        <w:spacing w:line="360" w:lineRule="auto"/>
+        <w:rPr>
+          <w:rFonts w:asciiTheme="minorEastAsia" w:hAnsiTheme="minorEastAsia"/>
+          <w:sz w:val="24"/>
+        </w:rPr>
+      </w:pPr>
+      <w:r>
+        <w:rPr>
+          <w:rFonts w:asciiTheme="minorEastAsia" w:hAnsiTheme="minorEastAsia"/>
+          <w:sz w:val="24"/>
+        </w:rPr>
+        <w:tab/>
+      </w:r>
+      <w:r>
+        <w:rPr>
+          <w:rFonts w:asciiTheme="minorEastAsia" w:hAnsiTheme="minorEastAsia" w:hint="eastAsia"/>
+          <w:sz w:val="24"/>
+        </w:rPr>
+        <w:t>（1）提高</w:t>
+      </w:r>
+      <w:r>
+        <w:rPr>
+          <w:rFonts w:asciiTheme="minorEastAsia" w:hAnsiTheme="minorEastAsia"/>
+          <w:sz w:val="24"/>
+        </w:rPr>
+        <w:t>用户的</w:t>
+      </w:r>
+      <w:r>
+        <w:rPr>
+          <w:rFonts w:asciiTheme="minorEastAsia" w:hAnsiTheme="minorEastAsia" w:hint="eastAsia"/>
+          <w:sz w:val="24"/>
+        </w:rPr>
+        <w:t>用户</w:t>
+      </w:r>
+      <w:r>
+        <w:rPr>
+          <w:rFonts w:asciiTheme="minorEastAsia" w:hAnsiTheme="minorEastAsia"/>
+          <w:sz w:val="24"/>
+        </w:rPr>
+        <w:t>体验，SPA单页面</w:t>
+      </w:r>
+      <w:r>
+        <w:rPr>
+          <w:rFonts w:asciiTheme="minorEastAsia" w:hAnsiTheme="minorEastAsia" w:hint="eastAsia"/>
+          <w:sz w:val="24"/>
+        </w:rPr>
+        <w:t>应用</w:t>
+      </w:r>
+      <w:r>
+        <w:rPr>
+          <w:rFonts w:asciiTheme="minorEastAsia" w:hAnsiTheme="minorEastAsia"/>
+          <w:sz w:val="24"/>
+        </w:rPr>
+        <w:t>程序</w:t>
+      </w:r>
+    </w:p>
+    <w:p>
+      <w:pPr>
+        <w:spacing w:line="360" w:lineRule="auto"/>
+        <w:rPr>
+          <w:rFonts w:asciiTheme="minorEastAsia" w:hAnsiTheme="minorEastAsia"/>
+          <w:sz w:val="24"/>
+        </w:rPr>
+      </w:pPr>
+      <w:r>
+        <w:rPr>
+          <w:rFonts w:asciiTheme="minorEastAsia" w:hAnsiTheme="minorEastAsia"/>
+          <w:sz w:val="24"/>
+        </w:rPr>
+        <w:tab/>
+      </w:r>
+      <w:r>
+        <w:rPr>
+          <w:rFonts w:asciiTheme="minorEastAsia" w:hAnsiTheme="minorEastAsia" w:hint="eastAsia"/>
+          <w:sz w:val="24"/>
+        </w:rPr>
+        <w:t>（</w:t>
+      </w:r>
+      <w:r>
+        <w:rPr>
+          <w:rFonts w:asciiTheme="minorEastAsia" w:hAnsiTheme="minorEastAsia"/>
+          <w:sz w:val="24"/>
+        </w:rPr>
+        <w:t>2</w:t>
+      </w:r>
+      <w:r>
+        <w:rPr>
+          <w:rFonts w:asciiTheme="minorEastAsia" w:hAnsiTheme="minorEastAsia" w:hint="eastAsia"/>
+          <w:sz w:val="24"/>
+        </w:rPr>
+        <w:t>）提供</w:t>
+      </w:r>
+      <w:r>
+        <w:rPr>
+          <w:rFonts w:asciiTheme="minorEastAsia" w:hAnsiTheme="minorEastAsia"/>
+          <w:sz w:val="24"/>
+        </w:rPr>
+        <w:t>给用户一个便捷的查询</w:t>
+      </w:r>
+      <w:r>
+        <w:rPr>
+          <w:rFonts w:asciiTheme="minorEastAsia" w:hAnsiTheme="minorEastAsia" w:hint="eastAsia"/>
+          <w:sz w:val="24"/>
+        </w:rPr>
+        <w:t>所要</w:t>
+      </w:r>
+      <w:r>
+        <w:rPr>
+          <w:rFonts w:asciiTheme="minorEastAsia" w:hAnsiTheme="minorEastAsia"/>
+          <w:sz w:val="24"/>
+        </w:rPr>
+        <w:t>信息的</w:t>
+      </w:r>
+      <w:r>
+        <w:rPr>
+          <w:rFonts w:asciiTheme="minorEastAsia" w:hAnsiTheme="minorEastAsia" w:hint="eastAsia"/>
+          <w:sz w:val="24"/>
+        </w:rPr>
+        <w:t>便捷</w:t>
+      </w:r>
+      <w:r>
+        <w:rPr>
+          <w:rFonts w:asciiTheme="minorEastAsia" w:hAnsiTheme="minorEastAsia"/>
+          <w:sz w:val="24"/>
+        </w:rPr>
+        <w:t>渠道。可以</w:t>
+      </w:r>
+      <w:r>
+        <w:rPr>
+          <w:rFonts w:asciiTheme="minorEastAsia" w:hAnsiTheme="minorEastAsia" w:hint="eastAsia"/>
+          <w:sz w:val="24"/>
+        </w:rPr>
+        <w:t>快速</w:t>
+      </w:r>
+      <w:r>
+        <w:rPr>
+          <w:rFonts w:asciiTheme="minorEastAsia" w:hAnsiTheme="minorEastAsia"/>
+          <w:sz w:val="24"/>
+        </w:rPr>
+        <w:t>了解有关信息</w:t>
+      </w:r>
+      <w:r>
+        <w:rPr>
+          <w:rFonts w:asciiTheme="minorEastAsia" w:hAnsiTheme="minorEastAsia" w:hint="eastAsia"/>
+          <w:sz w:val="24"/>
+        </w:rPr>
+        <w:t>等</w:t>
+      </w:r>
+      <w:r>
+        <w:rPr>
+          <w:rFonts w:asciiTheme="minorEastAsia" w:hAnsiTheme="minorEastAsia"/>
+          <w:sz w:val="24"/>
+        </w:rPr>
+        <w:t>。</w:t>
+      </w:r>
+    </w:p>
+    <w:p>
+      <w:pPr>
+        <w:pStyle w:val="2"/>
+      </w:pPr>
       <w:r>
         <w:rPr>
           <w:rFonts w:hint="eastAsia"/>
         </w:rPr>
-        <w:t>预期结果</w:t>
+        <w:t>三．研究</w:t>
+      </w:r>
+      <w:r>
+        <w:t>方案</w:t>
+      </w:r>
+    </w:p>
+    <w:p>
+      <w:pPr>
+        <w:pStyle w:val="3"/>
+      </w:pPr>
+      <w:r>
+        <w:t xml:space="preserve">1. </w:t>
+      </w:r>
+      <w:r>
+        <w:rPr>
+          <w:rFonts w:hint="eastAsia"/>
+        </w:rPr>
+        <w:t>研究</w:t>
+      </w:r>
+      <w:r>
+        <w:t>方法：</w:t>
       </w:r>
     </w:p>
     <w:p>
       <w:pPr>
         <w:spacing w:line="360" w:lineRule="auto"/>
         <w:rPr>
-          <w:rFonts w:asciiTheme="minorEastAsia" w:hAnsiTheme="minorEastAsia" w:hint="eastAsia"/>
-          <w:sz w:val="24"/>
-        </w:rPr>
-      </w:pPr>
-      <w:r>
-        <w:rPr>
-          <w:rFonts w:asciiTheme="minorEastAsia" w:hAnsiTheme="minorEastAsia"/>
-          <w:sz w:val="24"/>
-        </w:rPr>
-        <w:tab/>
-      </w:r>
-      <w:r>
-        <w:rPr>
-          <w:rFonts w:asciiTheme="minorEastAsia" w:hAnsiTheme="minorEastAsia" w:hint="eastAsia"/>
-          <w:sz w:val="24"/>
-        </w:rPr>
-        <w:t>（1）提高</w:t>
-      </w:r>
-      <w:r>
-        <w:rPr>
-          <w:rFonts w:asciiTheme="minorEastAsia" w:hAnsiTheme="minorEastAsia"/>
-          <w:sz w:val="24"/>
-        </w:rPr>
-        <w:t>用户的</w:t>
-      </w:r>
-      <w:r>
-        <w:rPr>
-          <w:rFonts w:asciiTheme="minorEastAsia" w:hAnsiTheme="minorEastAsia" w:hint="eastAsia"/>
-          <w:sz w:val="24"/>
-        </w:rPr>
-        <w:t>用户</w:t>
-      </w:r>
-      <w:r>
-        <w:rPr>
-          <w:rFonts w:asciiTheme="minorEastAsia" w:hAnsiTheme="minorEastAsia"/>
-          <w:sz w:val="24"/>
-        </w:rPr>
-        <w:t>体验，SPA单页面</w:t>
-      </w:r>
-      <w:r>
-        <w:rPr>
-          <w:rFonts w:asciiTheme="minorEastAsia" w:hAnsiTheme="minorEastAsia" w:hint="eastAsia"/>
-          <w:sz w:val="24"/>
-        </w:rPr>
-        <w:t>应用</w:t>
-      </w:r>
-      <w:r>
-        <w:rPr>
-          <w:rFonts w:asciiTheme="minorEastAsia" w:hAnsiTheme="minorEastAsia"/>
-          <w:sz w:val="24"/>
-        </w:rPr>
-        <w:t>程序</w:t>
-      </w:r>
-    </w:p>
-    <w:p>
-      <w:pPr>
-        <w:spacing w:line="360" w:lineRule="auto"/>
-        <w:rPr>
-          <w:rFonts w:asciiTheme="minorEastAsia" w:hAnsiTheme="minorEastAsia" w:hint="eastAsia"/>
-          <w:sz w:val="24"/>
-        </w:rPr>
-      </w:pPr>
-      <w:r>
-        <w:rPr>
-          <w:rFonts w:asciiTheme="minorEastAsia" w:hAnsiTheme="minorEastAsia"/>
-          <w:sz w:val="24"/>
-        </w:rPr>
-        <w:tab/>
-      </w:r>
-      <w:r>
-        <w:rPr>
-          <w:rFonts w:asciiTheme="minorEastAsia" w:hAnsiTheme="minorEastAsia" w:hint="eastAsia"/>
-          <w:sz w:val="24"/>
-        </w:rPr>
-        <w:t>（</w:t>
-      </w:r>
-      <w:r>
-        <w:rPr>
-          <w:rFonts w:asciiTheme="minorEastAsia" w:hAnsiTheme="minorEastAsia"/>
-          <w:sz w:val="24"/>
-        </w:rPr>
-        <w:t>2</w:t>
-      </w:r>
-      <w:r>
-        <w:rPr>
-          <w:rFonts w:asciiTheme="minorEastAsia" w:hAnsiTheme="minorEastAsia" w:hint="eastAsia"/>
-          <w:sz w:val="24"/>
-        </w:rPr>
-        <w:t>）</w:t>
-      </w:r>
-      <w:r>
-        <w:rPr>
-          <w:rFonts w:asciiTheme="minorEastAsia" w:hAnsiTheme="minorEastAsia" w:hint="eastAsia"/>
-          <w:sz w:val="24"/>
-        </w:rPr>
-        <w:t>提供</w:t>
-      </w:r>
-      <w:r>
-        <w:rPr>
-          <w:rFonts w:asciiTheme="minorEastAsia" w:hAnsiTheme="minorEastAsia"/>
-          <w:sz w:val="24"/>
-        </w:rPr>
-        <w:t>给用户一个便捷的查询</w:t>
-      </w:r>
-      <w:r>
-        <w:rPr>
-          <w:rFonts w:asciiTheme="minorEastAsia" w:hAnsiTheme="minorEastAsia" w:hint="eastAsia"/>
-          <w:sz w:val="24"/>
-        </w:rPr>
-        <w:t>所要</w:t>
-      </w:r>
-      <w:r>
-        <w:rPr>
-          <w:rFonts w:asciiTheme="minorEastAsia" w:hAnsiTheme="minorEastAsia"/>
-          <w:sz w:val="24"/>
-        </w:rPr>
-        <w:t>信息的</w:t>
-      </w:r>
-      <w:r>
-        <w:rPr>
-          <w:rFonts w:asciiTheme="minorEastAsia" w:hAnsiTheme="minorEastAsia" w:hint="eastAsia"/>
-          <w:sz w:val="24"/>
-        </w:rPr>
-        <w:t>便捷</w:t>
-      </w:r>
-      <w:r>
-        <w:rPr>
-          <w:rFonts w:asciiTheme="minorEastAsia" w:hAnsiTheme="minorEastAsia"/>
-          <w:sz w:val="24"/>
-        </w:rPr>
-        <w:t>渠道。可以</w:t>
-      </w:r>
-      <w:r>
-        <w:rPr>
-          <w:rFonts w:asciiTheme="minorEastAsia" w:hAnsiTheme="minorEastAsia" w:hint="eastAsia"/>
-          <w:sz w:val="24"/>
-        </w:rPr>
-        <w:t>快速</w:t>
-      </w:r>
-      <w:r>
-        <w:rPr>
-          <w:rFonts w:asciiTheme="minorEastAsia" w:hAnsiTheme="minorEastAsia"/>
-          <w:sz w:val="24"/>
-        </w:rPr>
-        <w:t>了解有关信息</w:t>
-      </w:r>
-      <w:r>
-        <w:rPr>
-          <w:rFonts w:asciiTheme="minorEastAsia" w:hAnsiTheme="minorEastAsia" w:hint="eastAsia"/>
-          <w:sz w:val="24"/>
-        </w:rPr>
-        <w:t>等</w:t>
-      </w:r>
-      <w:r>
-        <w:rPr>
-          <w:rFonts w:asciiTheme="minorEastAsia" w:hAnsiTheme="minorEastAsia"/>
-          <w:sz w:val="24"/>
-        </w:rPr>
-        <w:t>。</w:t>
-      </w:r>
-    </w:p>
-    <w:p>
-      <w:pPr>
-        <w:pStyle w:val="2"/>
-        <w:rPr>
-          <w:rFonts w:hint="eastAsia"/>
-        </w:rPr>
-      </w:pPr>
-      <w:r>
-        <w:rPr>
-          <w:rFonts w:hint="eastAsia"/>
-        </w:rPr>
-        <w:t>三．研究</w:t>
-      </w:r>
-      <w:r>
-        <w:t>方案</w:t>
-      </w:r>
-    </w:p>
-    <w:p>
-      <w:pPr>
-        <w:pStyle w:val="3"/>
-        <w:rPr>
-          <w:rFonts w:hint="eastAsia"/>
-        </w:rPr>
-      </w:pPr>
-      <w:r>
-        <w:t xml:space="preserve">1. </w:t>
-      </w:r>
-      <w:r>
-        <w:rPr>
-          <w:rFonts w:hint="eastAsia"/>
-        </w:rPr>
-        <w:t>研究</w:t>
-      </w:r>
-      <w:r>
-        <w:t>方法：</w:t>
-      </w:r>
-    </w:p>
-    <w:p>
-      <w:pPr>
-        <w:spacing w:line="360" w:lineRule="auto"/>
-        <w:rPr>
-          <w:rFonts w:asciiTheme="minorEastAsia" w:hAnsiTheme="minorEastAsia" w:hint="eastAsia"/>
+          <w:rFonts w:asciiTheme="minorEastAsia" w:hAnsiTheme="minorEastAsia"/>
           <w:sz w:val="24"/>
         </w:rPr>
       </w:pPr>
@@ -2872,7 +2828,7 @@
         <w:spacing w:line="360" w:lineRule="auto"/>
         <w:ind w:firstLineChars="0"/>
         <w:rPr>
-          <w:rFonts w:asciiTheme="minorEastAsia" w:hAnsiTheme="minorEastAsia" w:hint="eastAsia"/>
+          <w:rFonts w:asciiTheme="minorEastAsia" w:hAnsiTheme="minorEastAsia"/>
           <w:sz w:val="24"/>
         </w:rPr>
       </w:pPr>
@@ -2915,7 +2871,7 @@
         <w:spacing w:line="360" w:lineRule="auto"/>
         <w:ind w:firstLineChars="0"/>
         <w:rPr>
-          <w:rFonts w:asciiTheme="minorEastAsia" w:hAnsiTheme="minorEastAsia" w:hint="eastAsia"/>
+          <w:rFonts w:asciiTheme="minorEastAsia" w:hAnsiTheme="minorEastAsia"/>
           <w:sz w:val="24"/>
         </w:rPr>
       </w:pPr>
@@ -2958,7 +2914,7 @@
         <w:spacing w:line="360" w:lineRule="auto"/>
         <w:ind w:firstLineChars="0"/>
         <w:rPr>
-          <w:rFonts w:asciiTheme="minorEastAsia" w:hAnsiTheme="minorEastAsia" w:hint="eastAsia"/>
+          <w:rFonts w:asciiTheme="minorEastAsia" w:hAnsiTheme="minorEastAsia"/>
           <w:sz w:val="24"/>
         </w:rPr>
       </w:pPr>
@@ -2995,7 +2951,7 @@
         <w:spacing w:line="360" w:lineRule="auto"/>
         <w:ind w:firstLineChars="0"/>
         <w:rPr>
-          <w:rFonts w:asciiTheme="minorEastAsia" w:hAnsiTheme="minorEastAsia" w:hint="eastAsia"/>
+          <w:rFonts w:asciiTheme="minorEastAsia" w:hAnsiTheme="minorEastAsia"/>
           <w:sz w:val="24"/>
         </w:rPr>
       </w:pPr>
@@ -3038,7 +2994,7 @@
         <w:spacing w:line="360" w:lineRule="auto"/>
         <w:ind w:firstLineChars="0"/>
         <w:rPr>
-          <w:rFonts w:asciiTheme="minorEastAsia" w:hAnsiTheme="minorEastAsia" w:hint="eastAsia"/>
+          <w:rFonts w:asciiTheme="minorEastAsia" w:hAnsiTheme="minorEastAsia"/>
           <w:sz w:val="24"/>
         </w:rPr>
       </w:pPr>
@@ -3152,7 +3108,7 @@
         <w:spacing w:line="360" w:lineRule="auto"/>
         <w:ind w:firstLineChars="0"/>
         <w:rPr>
-          <w:rFonts w:asciiTheme="minorEastAsia" w:hAnsiTheme="minorEastAsia" w:hint="eastAsia"/>
+          <w:rFonts w:asciiTheme="minorEastAsia" w:hAnsiTheme="minorEastAsia"/>
           <w:sz w:val="24"/>
         </w:rPr>
       </w:pPr>
@@ -3230,7 +3186,7 @@
         <w:spacing w:line="360" w:lineRule="auto"/>
         <w:ind w:firstLineChars="0"/>
         <w:rPr>
-          <w:rFonts w:asciiTheme="minorEastAsia" w:hAnsiTheme="minorEastAsia" w:hint="eastAsia"/>
+          <w:rFonts w:asciiTheme="minorEastAsia" w:hAnsiTheme="minorEastAsia"/>
           <w:sz w:val="24"/>
         </w:rPr>
       </w:pPr>
@@ -3493,7 +3449,7 @@
         <w:spacing w:line="360" w:lineRule="auto"/>
         <w:ind w:firstLineChars="0"/>
         <w:rPr>
-          <w:rFonts w:asciiTheme="minorEastAsia" w:hAnsiTheme="minorEastAsia" w:hint="eastAsia"/>
+          <w:rFonts w:asciiTheme="minorEastAsia" w:hAnsiTheme="minorEastAsia"/>
           <w:sz w:val="24"/>
         </w:rPr>
       </w:pPr>
@@ -3596,7 +3552,7 @@
         <w:spacing w:line="360" w:lineRule="auto"/>
         <w:ind w:firstLineChars="0"/>
         <w:rPr>
-          <w:rFonts w:asciiTheme="minorEastAsia" w:hAnsiTheme="minorEastAsia" w:hint="eastAsia"/>
+          <w:rFonts w:asciiTheme="minorEastAsia" w:hAnsiTheme="minorEastAsia"/>
           <w:sz w:val="24"/>
         </w:rPr>
       </w:pPr>
@@ -3661,7 +3617,7 @@
         <w:spacing w:line="360" w:lineRule="auto"/>
         <w:ind w:firstLineChars="0"/>
         <w:rPr>
-          <w:rFonts w:asciiTheme="minorEastAsia" w:hAnsiTheme="minorEastAsia" w:hint="eastAsia"/>
+          <w:rFonts w:asciiTheme="minorEastAsia" w:hAnsiTheme="minorEastAsia"/>
           <w:sz w:val="24"/>
         </w:rPr>
       </w:pPr>
@@ -3722,7 +3678,7 @@
         <w:spacing w:line="360" w:lineRule="auto"/>
         <w:ind w:left="840" w:firstLineChars="0" w:firstLine="0"/>
         <w:rPr>
-          <w:rFonts w:asciiTheme="minorEastAsia" w:hAnsiTheme="minorEastAsia" w:hint="eastAsia"/>
+          <w:rFonts w:asciiTheme="minorEastAsia" w:hAnsiTheme="minorEastAsia"/>
           <w:sz w:val="24"/>
         </w:rPr>
       </w:pPr>
@@ -3757,13 +3713,7 @@
         <w:t>工作的总体安排和进度</w:t>
       </w:r>
     </w:p>
-    <w:p>
-      <w:pPr>
-        <w:rPr>
-          <w:rFonts w:hint="eastAsia"/>
-        </w:rPr>
-      </w:pPr>
-    </w:p>
+    <w:p/>
     <w:tbl>
       <w:tblPr>
         <w:tblStyle w:val="a6"/>
@@ -3783,7 +3733,7 @@
             <w:pPr>
               <w:spacing w:line="360" w:lineRule="auto"/>
               <w:rPr>
-                <w:rFonts w:asciiTheme="minorEastAsia" w:hAnsiTheme="minorEastAsia" w:hint="eastAsia"/>
+                <w:rFonts w:asciiTheme="minorEastAsia" w:hAnsiTheme="minorEastAsia"/>
                 <w:sz w:val="24"/>
               </w:rPr>
             </w:pPr>
@@ -3846,7 +3796,7 @@
             <w:pPr>
               <w:spacing w:line="360" w:lineRule="auto"/>
               <w:rPr>
-                <w:rFonts w:asciiTheme="minorEastAsia" w:hAnsiTheme="minorEastAsia" w:hint="eastAsia"/>
+                <w:rFonts w:asciiTheme="minorEastAsia" w:hAnsiTheme="minorEastAsia"/>
                 <w:sz w:val="24"/>
               </w:rPr>
             </w:pPr>
@@ -3953,7 +3903,7 @@
             <w:pPr>
               <w:spacing w:line="360" w:lineRule="auto"/>
               <w:rPr>
-                <w:rFonts w:asciiTheme="minorEastAsia" w:hAnsiTheme="minorEastAsia" w:hint="eastAsia"/>
+                <w:rFonts w:asciiTheme="minorEastAsia" w:hAnsiTheme="minorEastAsia"/>
                 <w:sz w:val="24"/>
               </w:rPr>
             </w:pPr>
@@ -4048,7 +3998,7 @@
             <w:pPr>
               <w:spacing w:line="360" w:lineRule="auto"/>
               <w:rPr>
-                <w:rFonts w:asciiTheme="minorEastAsia" w:hAnsiTheme="minorEastAsia" w:hint="eastAsia"/>
+                <w:rFonts w:asciiTheme="minorEastAsia" w:hAnsiTheme="minorEastAsia"/>
                 <w:sz w:val="24"/>
               </w:rPr>
             </w:pPr>
@@ -4155,7 +4105,7 @@
             <w:pPr>
               <w:spacing w:line="360" w:lineRule="auto"/>
               <w:rPr>
-                <w:rFonts w:asciiTheme="minorEastAsia" w:hAnsiTheme="minorEastAsia" w:hint="eastAsia"/>
+                <w:rFonts w:asciiTheme="minorEastAsia" w:hAnsiTheme="minorEastAsia"/>
                 <w:sz w:val="24"/>
               </w:rPr>
             </w:pPr>
@@ -4220,7 +4170,7 @@
             <w:pPr>
               <w:spacing w:line="360" w:lineRule="auto"/>
               <w:rPr>
-                <w:rFonts w:asciiTheme="minorEastAsia" w:hAnsiTheme="minorEastAsia" w:hint="eastAsia"/>
+                <w:rFonts w:asciiTheme="minorEastAsia" w:hAnsiTheme="minorEastAsia"/>
                 <w:sz w:val="24"/>
               </w:rPr>
             </w:pPr>
@@ -4259,20 +4209,17 @@
           <w:numId w:val="11"/>
         </w:numPr>
         <w:jc w:val="left"/>
+      </w:pPr>
+      <w:r>
         <w:rPr>
           <w:rFonts w:hint="eastAsia"/>
         </w:rPr>
-      </w:pPr>
+        <w:t>可能</w:t>
+      </w:r>
       <w:r>
         <w:rPr>
           <w:rFonts w:hint="eastAsia"/>
         </w:rPr>
-        <w:t>可能</w:t>
-      </w:r>
-      <w:r>
-        <w:rPr>
-          <w:rFonts w:hint="eastAsia"/>
-        </w:rPr>
         <w:t>，</w:t>
       </w:r>
       <w:r>
@@ -4283,7 +4230,7 @@
       <w:pPr>
         <w:spacing w:line="360" w:lineRule="auto"/>
         <w:rPr>
-          <w:rFonts w:asciiTheme="minorEastAsia" w:hAnsiTheme="minorEastAsia" w:hint="eastAsia"/>
+          <w:rFonts w:asciiTheme="minorEastAsia" w:hAnsiTheme="minorEastAsia"/>
           <w:sz w:val="24"/>
         </w:rPr>
       </w:pPr>
@@ -4362,7 +4309,7 @@
       <w:pPr>
         <w:spacing w:line="360" w:lineRule="auto"/>
         <w:rPr>
-          <w:rFonts w:asciiTheme="minorEastAsia" w:hAnsiTheme="minorEastAsia" w:hint="eastAsia"/>
+          <w:rFonts w:asciiTheme="minorEastAsia" w:hAnsiTheme="minorEastAsia"/>
           <w:sz w:val="24"/>
         </w:rPr>
       </w:pPr>
@@ -4469,7 +4416,7 @@
       <w:pPr>
         <w:spacing w:line="360" w:lineRule="auto"/>
         <w:rPr>
-          <w:rFonts w:asciiTheme="minorEastAsia" w:hAnsiTheme="minorEastAsia" w:hint="eastAsia"/>
+          <w:rFonts w:asciiTheme="minorEastAsia" w:hAnsiTheme="minorEastAsia"/>
           <w:sz w:val="24"/>
         </w:rPr>
       </w:pPr>
@@ -4534,7 +4481,7 @@
       <w:pPr>
         <w:spacing w:line="360" w:lineRule="auto"/>
         <w:rPr>
-          <w:rFonts w:asciiTheme="minorEastAsia" w:hAnsiTheme="minorEastAsia" w:hint="eastAsia"/>
+          <w:rFonts w:asciiTheme="minorEastAsia" w:hAnsiTheme="minorEastAsia"/>
           <w:sz w:val="24"/>
         </w:rPr>
       </w:pPr>
@@ -4592,7 +4539,7 @@
       <w:pPr>
         <w:spacing w:line="360" w:lineRule="auto"/>
         <w:rPr>
-          <w:rFonts w:asciiTheme="minorEastAsia" w:hAnsiTheme="minorEastAsia" w:hint="eastAsia"/>
+          <w:rFonts w:asciiTheme="minorEastAsia" w:hAnsiTheme="minorEastAsia"/>
           <w:sz w:val="24"/>
         </w:rPr>
       </w:pPr>
@@ -4650,41 +4597,45 @@
           <w:rFonts w:asciiTheme="minorEastAsia" w:hAnsiTheme="minorEastAsia"/>
           <w:sz w:val="24"/>
         </w:rPr>
-        <w:t>Bmob第三方</w:t>
-      </w:r>
-      <w:r>
-        <w:rPr>
-          <w:rFonts w:asciiTheme="minorEastAsia" w:hAnsiTheme="minorEastAsia" w:hint="eastAsia"/>
-          <w:sz w:val="24"/>
-        </w:rPr>
-        <w:t>一体化</w:t>
-      </w:r>
-      <w:r>
-        <w:rPr>
-          <w:rFonts w:asciiTheme="minorEastAsia" w:hAnsiTheme="minorEastAsia"/>
-          <w:sz w:val="24"/>
-        </w:rPr>
-        <w:t>进行后台的管理</w:t>
-      </w:r>
-    </w:p>
-    <w:p>
-      <w:pPr>
-        <w:pStyle w:val="2"/>
-        <w:rPr>
-          <w:rFonts w:hint="eastAsia"/>
-        </w:rPr>
-      </w:pPr>
-      <w:r>
-        <w:rPr>
-          <w:rFonts w:hint="eastAsia"/>
-        </w:rPr>
-        <w:t>四．指导</w:t>
-      </w:r>
-      <w:r>
-        <w:t>教师意见</w:t>
+        <w:t>Bmob</w:t>
       </w:r>
       <w:bookmarkStart w:id="0" w:name="_GoBack"/>
       <w:bookmarkEnd w:id="0"/>
+      <w:r>
+        <w:rPr>
+          <w:rFonts w:asciiTheme="minorEastAsia" w:hAnsiTheme="minorEastAsia"/>
+          <w:sz w:val="24"/>
+        </w:rPr>
+        <w:t>第三方</w:t>
+      </w:r>
+      <w:r>
+        <w:rPr>
+          <w:rFonts w:asciiTheme="minorEastAsia" w:hAnsiTheme="minorEastAsia" w:hint="eastAsia"/>
+          <w:sz w:val="24"/>
+        </w:rPr>
+        <w:t>一体化</w:t>
+      </w:r>
+      <w:r>
+        <w:rPr>
+          <w:rFonts w:asciiTheme="minorEastAsia" w:hAnsiTheme="minorEastAsia"/>
+          <w:sz w:val="24"/>
+        </w:rPr>
+        <w:t>进行后台的管理</w:t>
+      </w:r>
+    </w:p>
+    <w:p>
+      <w:pPr>
+        <w:pStyle w:val="2"/>
+      </w:pPr>
+      <w:r>
+        <w:rPr>
+          <w:rFonts w:hint="eastAsia"/>
+        </w:rPr>
+        <w:t>四．指导</w:t>
+      </w:r>
+      <w:r>
+        <w:t>教师意见</w:t>
+      </w:r>
     </w:p>
     <w:p>
       <w:pPr>
@@ -4789,7 +4740,7 @@
       <w:pPr>
         <w:spacing w:line="360" w:lineRule="auto"/>
         <w:rPr>
-          <w:rFonts w:asciiTheme="minorEastAsia" w:hAnsiTheme="minorEastAsia" w:hint="eastAsia"/>
+          <w:rFonts w:asciiTheme="minorEastAsia" w:hAnsiTheme="minorEastAsia"/>
           <w:sz w:val="24"/>
         </w:rPr>
       </w:pPr>
@@ -4802,6 +4753,44 @@
     </w:sectPr>
   </w:body>
 </w:document>
+</file>
+
+<file path=word/endnotes.xml><?xml version="1.0" encoding="utf-8"?>
+<w:endnotes xmlns:wpc="http://schemas.microsoft.com/office/word/2010/wordprocessingCanvas" xmlns:mc="http://schemas.openxmlformats.org/markup-compatibility/2006" xmlns:o="urn:schemas-microsoft-com:office:office" xmlns:r="http://schemas.openxmlformats.org/officeDocument/2006/relationships" xmlns:m="http://schemas.openxmlformats.org/officeDocument/2006/math" xmlns:v="urn:schemas-microsoft-com:vml" xmlns:wp14="http://schemas.microsoft.com/office/word/2010/wordprocessingDrawing" xmlns:wp="http://schemas.openxmlformats.org/drawingml/2006/wordprocessingDrawing" xmlns:w10="urn:schemas-microsoft-com:office:word" xmlns:w="http://schemas.openxmlformats.org/wordprocessingml/2006/main" xmlns:w14="http://schemas.microsoft.com/office/word/2010/wordml" xmlns:w15="http://schemas.microsoft.com/office/word/2012/wordml" xmlns:wpg="http://schemas.microsoft.com/office/word/2010/wordprocessingGroup" xmlns:wpi="http://schemas.microsoft.com/office/word/2010/wordprocessingInk" xmlns:wne="http://schemas.microsoft.com/office/word/2006/wordml" xmlns:wps="http://schemas.microsoft.com/office/word/2010/wordprocessingShape" mc:Ignorable="w14 w15 wp14">
+  <w:endnote w:type="separator" w:id="-1">
+    <w:p>
+      <w:r>
+        <w:separator/>
+      </w:r>
+    </w:p>
+  </w:endnote>
+  <w:endnote w:type="continuationSeparator" w:id="0">
+    <w:p>
+      <w:r>
+        <w:continuationSeparator/>
+      </w:r>
+    </w:p>
+  </w:endnote>
+</w:endnotes>
+</file>
+
+<file path=word/footnotes.xml><?xml version="1.0" encoding="utf-8"?>
+<w:footnotes xmlns:wpc="http://schemas.microsoft.com/office/word/2010/wordprocessingCanvas" xmlns:mc="http://schemas.openxmlformats.org/markup-compatibility/2006" xmlns:o="urn:schemas-microsoft-com:office:office" xmlns:r="http://schemas.openxmlformats.org/officeDocument/2006/relationships" xmlns:m="http://schemas.openxmlformats.org/officeDocument/2006/math" xmlns:v="urn:schemas-microsoft-com:vml" xmlns:wp14="http://schemas.microsoft.com/office/word/2010/wordprocessingDrawing" xmlns:wp="http://schemas.openxmlformats.org/drawingml/2006/wordprocessingDrawing" xmlns:w10="urn:schemas-microsoft-com:office:word" xmlns:w="http://schemas.openxmlformats.org/wordprocessingml/2006/main" xmlns:w14="http://schemas.microsoft.com/office/word/2010/wordml" xmlns:w15="http://schemas.microsoft.com/office/word/2012/wordml" xmlns:wpg="http://schemas.microsoft.com/office/word/2010/wordprocessingGroup" xmlns:wpi="http://schemas.microsoft.com/office/word/2010/wordprocessingInk" xmlns:wne="http://schemas.microsoft.com/office/word/2006/wordml" xmlns:wps="http://schemas.microsoft.com/office/word/2010/wordprocessingShape" mc:Ignorable="w14 w15 wp14">
+  <w:footnote w:type="separator" w:id="-1">
+    <w:p>
+      <w:r>
+        <w:separator/>
+      </w:r>
+    </w:p>
+  </w:footnote>
+  <w:footnote w:type="continuationSeparator" w:id="0">
+    <w:p>
+      <w:r>
+        <w:continuationSeparator/>
+      </w:r>
+    </w:p>
+  </w:footnote>
+</w:footnotes>
 </file>
 
 <file path=word/numbering.xml><?xml version="1.0" encoding="utf-8"?>
@@ -6633,6 +6622,71 @@
       </w:tblCellMar>
     </w:tblPr>
   </w:style>
+  <w:style w:type="paragraph" w:styleId="a7">
+    <w:name w:val="header"/>
+    <w:basedOn w:val="a"/>
+    <w:link w:val="Char1"/>
+    <w:uiPriority w:val="99"/>
+    <w:unhideWhenUsed/>
+    <w:rsid w:val="00265073"/>
+    <w:pPr>
+      <w:pBdr>
+        <w:bottom w:val="single" w:sz="6" w:space="1" w:color="auto"/>
+      </w:pBdr>
+      <w:tabs>
+        <w:tab w:val="center" w:pos="4153"/>
+        <w:tab w:val="right" w:pos="8306"/>
+      </w:tabs>
+      <w:snapToGrid w:val="0"/>
+      <w:jc w:val="center"/>
+    </w:pPr>
+    <w:rPr>
+      <w:sz w:val="18"/>
+      <w:szCs w:val="18"/>
+    </w:rPr>
+  </w:style>
+  <w:style w:type="character" w:customStyle="1" w:styleId="Char1">
+    <w:name w:val="页眉 Char"/>
+    <w:basedOn w:val="a0"/>
+    <w:link w:val="a7"/>
+    <w:uiPriority w:val="99"/>
+    <w:rsid w:val="00265073"/>
+    <w:rPr>
+      <w:sz w:val="18"/>
+      <w:szCs w:val="18"/>
+    </w:rPr>
+  </w:style>
+  <w:style w:type="paragraph" w:styleId="a8">
+    <w:name w:val="footer"/>
+    <w:basedOn w:val="a"/>
+    <w:link w:val="Char2"/>
+    <w:uiPriority w:val="99"/>
+    <w:unhideWhenUsed/>
+    <w:rsid w:val="00265073"/>
+    <w:pPr>
+      <w:tabs>
+        <w:tab w:val="center" w:pos="4153"/>
+        <w:tab w:val="right" w:pos="8306"/>
+      </w:tabs>
+      <w:snapToGrid w:val="0"/>
+      <w:jc w:val="left"/>
+    </w:pPr>
+    <w:rPr>
+      <w:sz w:val="18"/>
+      <w:szCs w:val="18"/>
+    </w:rPr>
+  </w:style>
+  <w:style w:type="character" w:customStyle="1" w:styleId="Char2">
+    <w:name w:val="页脚 Char"/>
+    <w:basedOn w:val="a0"/>
+    <w:link w:val="a8"/>
+    <w:uiPriority w:val="99"/>
+    <w:rsid w:val="00265073"/>
+    <w:rPr>
+      <w:sz w:val="18"/>
+      <w:szCs w:val="18"/>
+    </w:rPr>
+  </w:style>
 </w:styles>
 </file>
 
@@ -6902,7 +6956,7 @@
 </file>
 
 <file path=customXml/itemProps1.xml><?xml version="1.0" encoding="utf-8"?>
-<ds:datastoreItem xmlns:ds="http://schemas.openxmlformats.org/officeDocument/2006/customXml" ds:itemID="{7AEAEA0F-8E2D-4391-A7B9-D22ECFB256EF}">
+<ds:datastoreItem xmlns:ds="http://schemas.openxmlformats.org/officeDocument/2006/customXml" ds:itemID="{4A9BCEA6-0428-4F1C-8261-E98D9D843FDF}">
   <ds:schemaRefs>
     <ds:schemaRef ds:uri="http://schemas.openxmlformats.org/officeDocument/2006/bibliography"/>
   </ds:schemaRefs>
